--- a/MMD Study Forms/consent_form_mmd.docx
+++ b/MMD Study Forms/consent_form_mmd.docx
@@ -1,12 +1,12 @@
 
 <file path=word/document.xml><?xml version="1.0" encoding="utf-8"?>
-<w:document xmlns:wpc="http://schemas.microsoft.com/office/word/2010/wordprocessingCanvas" xmlns:cx="http://schemas.microsoft.com/office/drawing/2014/chartex" xmlns:cx1="http://schemas.microsoft.com/office/drawing/2015/9/8/chartex" xmlns:cx2="http://schemas.microsoft.com/office/drawing/2015/10/21/chartex" xmlns:cx3="http://schemas.microsoft.com/office/drawing/2016/5/9/chartex" xmlns:cx4="http://schemas.microsoft.com/office/drawing/2016/5/10/chartex" xmlns:cx5="http://schemas.microsoft.com/office/drawing/2016/5/11/chartex" xmlns:cx6="http://schemas.microsoft.com/office/drawing/2016/5/12/chartex" xmlns:cx7="http://schemas.microsoft.com/office/drawing/2016/5/13/chartex" xmlns:cx8="http://schemas.microsoft.com/office/drawing/2016/5/14/chartex" xmlns:mc="http://schemas.openxmlformats.org/markup-compatibility/2006" xmlns:o="urn:schemas-microsoft-com:office:office" xmlns:r="http://schemas.openxmlformats.org/officeDocument/2006/relationships" xmlns:m="http://schemas.openxmlformats.org/officeDocument/2006/math" xmlns:v="urn:schemas-microsoft-com:vml" xmlns:wp14="http://schemas.microsoft.com/office/word/2010/wordprocessingDrawing" xmlns:wp="http://schemas.openxmlformats.org/drawingml/2006/wordprocessingDrawing" xmlns:w10="urn:schemas-microsoft-com:office:word" xmlns:w="http://schemas.openxmlformats.org/wordprocessingml/2006/main" xmlns:w14="http://schemas.microsoft.com/office/word/2010/wordml" xmlns:w15="http://schemas.microsoft.com/office/word/2012/wordml" xmlns:w16se="http://schemas.microsoft.com/office/word/2015/wordml/symex" xmlns:wpg="http://schemas.microsoft.com/office/word/2010/wordprocessingGroup" xmlns:wpi="http://schemas.microsoft.com/office/word/2010/wordprocessingInk" xmlns:wne="http://schemas.microsoft.com/office/word/2006/wordml" xmlns:wps="http://schemas.microsoft.com/office/word/2010/wordprocessingShape" mc:Ignorable="w14 w15 w16se wp14">
+<w:document xmlns:wpc="http://schemas.microsoft.com/office/word/2010/wordprocessingCanvas" xmlns:mc="http://schemas.openxmlformats.org/markup-compatibility/2006" xmlns:o="urn:schemas-microsoft-com:office:office" xmlns:r="http://schemas.openxmlformats.org/officeDocument/2006/relationships" xmlns:m="http://schemas.openxmlformats.org/officeDocument/2006/math" xmlns:v="urn:schemas-microsoft-com:vml" xmlns:wp14="http://schemas.microsoft.com/office/word/2010/wordprocessingDrawing" xmlns:wp="http://schemas.openxmlformats.org/drawingml/2006/wordprocessingDrawing" xmlns:w10="urn:schemas-microsoft-com:office:word" xmlns:w="http://schemas.openxmlformats.org/wordprocessingml/2006/main" xmlns:w14="http://schemas.microsoft.com/office/word/2010/wordml" xmlns:wpg="http://schemas.microsoft.com/office/word/2010/wordprocessingGroup" xmlns:wpi="http://schemas.microsoft.com/office/word/2010/wordprocessingInk" xmlns:wne="http://schemas.microsoft.com/office/word/2006/wordml" xmlns:wps="http://schemas.microsoft.com/office/word/2010/wordprocessingShape" mc:Ignorable="w14 wp14">
   <w:body>
     <w:p>
       <w:r>
         <w:rPr>
           <w:noProof/>
-          <w:lang w:val="en-US"/>
+          <w:lang w:val="en-US" w:eastAsia="ko-KR"/>
         </w:rPr>
         <w:drawing>
           <wp:anchor distT="0" distB="0" distL="114300" distR="114300" simplePos="0" relativeHeight="251658240" behindDoc="0" locked="0" layoutInCell="1" allowOverlap="1" wp14:anchorId="28DABDEF" wp14:editId="28DABDF0">
@@ -34,7 +34,7 @@
                     </pic:cNvPicPr>
                   </pic:nvPicPr>
                   <pic:blipFill>
-                    <a:blip r:embed="rId8" cstate="print"/>
+                    <a:blip r:embed="rId9" cstate="print"/>
                     <a:srcRect/>
                     <a:stretch>
                       <a:fillRect/>
@@ -164,12 +164,14 @@
       <w:pPr>
         <w:rPr>
           <w:b/>
-          <w:lang w:val="en-US"/>
-        </w:rPr>
-      </w:pPr>
-      <w:r>
-        <w:rPr>
-          <w:b/>
+          <w:color w:val="000000" w:themeColor="text1"/>
+          <w:lang w:val="en-US"/>
+        </w:rPr>
+      </w:pPr>
+      <w:r>
+        <w:rPr>
+          <w:b/>
+          <w:color w:val="000000" w:themeColor="text1"/>
           <w:lang w:val="en-US"/>
         </w:rPr>
         <w:t>Principal Investigators</w:t>
@@ -185,16 +187,20 @@
         <w:ind w:left="426"/>
         <w:jc w:val="both"/>
         <w:rPr>
-          <w:lang w:val="en-US"/>
-        </w:rPr>
-      </w:pPr>
-      <w:r>
-        <w:rPr>
-          <w:lang w:val="en-US"/>
-        </w:rPr>
-        <w:t>Dr. Cristina Conati, Associate Professor, Department of Computer Science, University of British Columbia, (604) 822 4632</w:t>
-      </w:r>
-    </w:p>
+          <w:color w:val="000000" w:themeColor="text1"/>
+          <w:lang w:val="en-US"/>
+        </w:rPr>
+      </w:pPr>
+      <w:bookmarkStart w:id="0" w:name="_GoBack"/>
+      <w:r>
+        <w:rPr>
+          <w:color w:val="000000" w:themeColor="text1"/>
+          <w:lang w:val="en-US"/>
+        </w:rPr>
+        <w:t>Dereck Toker, PhD Candidate, Department of Computer Science, University of British Columbia, (604) 219 0331</w:t>
+      </w:r>
+    </w:p>
+    <w:bookmarkEnd w:id="0"/>
     <w:p>
       <w:pPr>
         <w:pStyle w:val="ListParagraph"/>
@@ -205,20 +211,16 @@
         <w:ind w:left="426"/>
         <w:jc w:val="both"/>
         <w:rPr>
-          <w:lang w:val="en-US"/>
-        </w:rPr>
-      </w:pPr>
-      <w:r>
-        <w:rPr>
-          <w:lang w:val="en-US"/>
-        </w:rPr>
-        <w:t xml:space="preserve">Dr. Giuseppe Carenini, </w:t>
-      </w:r>
-      <w:r>
-        <w:rPr>
-          <w:lang w:val="en-US"/>
-        </w:rPr>
-        <w:t>Associate Professor, Department of Computer Science, University of British Columbia, (604) 822 5109</w:t>
+          <w:color w:val="000000" w:themeColor="text1"/>
+          <w:lang w:val="en-US"/>
+        </w:rPr>
+      </w:pPr>
+      <w:r>
+        <w:rPr>
+          <w:color w:val="000000" w:themeColor="text1"/>
+          <w:lang w:val="en-US"/>
+        </w:rPr>
+        <w:t>Dr. Cristina Conati, Associate Professor, Department of Computer Science, University of British Columbia, (604) 822 4632</w:t>
       </w:r>
     </w:p>
     <w:p>
@@ -231,9 +233,445 @@
         <w:ind w:left="426"/>
         <w:jc w:val="both"/>
         <w:rPr>
-          <w:lang w:val="en-US"/>
-        </w:rPr>
-      </w:pPr>
+          <w:color w:val="000000" w:themeColor="text1"/>
+          <w:lang w:val="en-US"/>
+        </w:rPr>
+      </w:pPr>
+      <w:r>
+        <w:rPr>
+          <w:color w:val="000000" w:themeColor="text1"/>
+          <w:lang w:val="en-US"/>
+        </w:rPr>
+        <w:t xml:space="preserve">Dr. Giuseppe Carenini, </w:t>
+      </w:r>
+      <w:r>
+        <w:rPr>
+          <w:color w:val="000000" w:themeColor="text1"/>
+          <w:lang w:val="en-US"/>
+        </w:rPr>
+        <w:t>Associate Professor, Department of Computer Science, University of British Columbia, (604) 822 5109</w:t>
+      </w:r>
+    </w:p>
+    <w:p>
+      <w:pPr>
+        <w:rPr>
+          <w:b/>
+          <w:color w:val="000000" w:themeColor="text1"/>
+          <w:lang w:val="en-US"/>
+        </w:rPr>
+      </w:pPr>
+      <w:r>
+        <w:rPr>
+          <w:b/>
+          <w:color w:val="000000" w:themeColor="text1"/>
+          <w:lang w:val="en-US"/>
+        </w:rPr>
+        <w:t>Project Purpose and Procedures</w:t>
+      </w:r>
+    </w:p>
+    <w:p>
+      <w:pPr>
+        <w:jc w:val="both"/>
+        <w:rPr>
+          <w:color w:val="000000" w:themeColor="text1"/>
+          <w:lang w:val="en-US"/>
+        </w:rPr>
+      </w:pPr>
+      <w:r>
+        <w:rPr>
+          <w:color w:val="000000" w:themeColor="text1"/>
+          <w:lang w:val="en-US"/>
+        </w:rPr>
+        <w:t xml:space="preserve">The purpose of this study is to investigate the potential of different visualizations methods to effectively convey information and how differences in a person’s abilities may affect how </w:t>
+      </w:r>
+      <w:proofErr w:type="gramStart"/>
+      <w:r>
+        <w:rPr>
+          <w:color w:val="000000" w:themeColor="text1"/>
+          <w:lang w:val="en-US"/>
+        </w:rPr>
+        <w:t>a visualization</w:t>
+      </w:r>
+      <w:proofErr w:type="gramEnd"/>
+      <w:r>
+        <w:rPr>
+          <w:color w:val="000000" w:themeColor="text1"/>
+          <w:lang w:val="en-US"/>
+        </w:rPr>
+        <w:t xml:space="preserve"> is perceived.</w:t>
+      </w:r>
+    </w:p>
+    <w:p>
+      <w:pPr>
+        <w:jc w:val="both"/>
+        <w:rPr>
+          <w:color w:val="000000" w:themeColor="text1"/>
+          <w:lang w:val="en-US"/>
+        </w:rPr>
+      </w:pPr>
+      <w:r>
+        <w:rPr>
+          <w:color w:val="000000" w:themeColor="text1"/>
+          <w:lang w:val="en-US"/>
+        </w:rPr>
+        <w:t xml:space="preserve">You will be asked to complete a set of tests designed to determined perceptual abilities and personality traits. You will then to be shown short documents (i.e., snippets) that have been extracted from longer real-world documents. Your task will be to inspect a snippet, then answer a few questions. The study will require you to carry out this task multiple times for several different snippets. All of your interactions with the testing software will be logged by the software, and you gaze patterns will be tracked and logged with a </w:t>
+      </w:r>
+      <w:proofErr w:type="spellStart"/>
+      <w:r>
+        <w:rPr>
+          <w:color w:val="000000" w:themeColor="text1"/>
+          <w:lang w:val="en-US"/>
+        </w:rPr>
+        <w:t>Tobii</w:t>
+      </w:r>
+      <w:proofErr w:type="spellEnd"/>
+      <w:r>
+        <w:rPr>
+          <w:color w:val="000000" w:themeColor="text1"/>
+          <w:lang w:val="en-US"/>
+        </w:rPr>
+        <w:t xml:space="preserve"> eye tracker. Your data will be used for research purpose only and won’t be divulgated or transferred to other organization.</w:t>
+      </w:r>
+    </w:p>
+    <w:p>
+      <w:pPr>
+        <w:jc w:val="both"/>
+        <w:rPr>
+          <w:color w:val="000000" w:themeColor="text1"/>
+          <w:lang w:val="en-US"/>
+        </w:rPr>
+      </w:pPr>
+      <w:r>
+        <w:rPr>
+          <w:color w:val="000000" w:themeColor="text1"/>
+          <w:lang w:val="en-US"/>
+        </w:rPr>
+        <w:t>This study wi</w:t>
+      </w:r>
+      <w:r>
+        <w:rPr>
+          <w:color w:val="000000" w:themeColor="text1"/>
+          <w:lang w:val="en-US"/>
+        </w:rPr>
+        <w:t xml:space="preserve">ll take a maximum of </w:t>
+      </w:r>
+      <w:r>
+        <w:rPr>
+          <w:color w:val="000000" w:themeColor="text1"/>
+          <w:lang w:val="en-US"/>
+        </w:rPr>
+        <w:t xml:space="preserve">70 </w:t>
+      </w:r>
+      <w:r>
+        <w:rPr>
+          <w:color w:val="000000" w:themeColor="text1"/>
+          <w:lang w:val="en-US"/>
+        </w:rPr>
+        <w:t xml:space="preserve">minutes, </w:t>
+      </w:r>
+      <w:r>
+        <w:rPr>
+          <w:color w:val="000000" w:themeColor="text1"/>
+          <w:lang w:val="en-US"/>
+        </w:rPr>
+        <w:t xml:space="preserve">plus </w:t>
+      </w:r>
+      <w:r>
+        <w:rPr>
+          <w:color w:val="000000" w:themeColor="text1"/>
+          <w:lang w:val="en-US"/>
+        </w:rPr>
+        <w:t>up to four</w:t>
+      </w:r>
+      <w:r>
+        <w:rPr>
+          <w:color w:val="000000" w:themeColor="text1"/>
+          <w:lang w:val="en-US"/>
+        </w:rPr>
+        <w:t xml:space="preserve"> tests done </w:t>
+      </w:r>
+      <w:r>
+        <w:rPr>
+          <w:color w:val="000000" w:themeColor="text1"/>
+          <w:lang w:val="en-US"/>
+        </w:rPr>
+        <w:t xml:space="preserve">at home </w:t>
+      </w:r>
+      <w:r>
+        <w:rPr>
+          <w:color w:val="000000" w:themeColor="text1"/>
+          <w:lang w:val="en-US"/>
+        </w:rPr>
+        <w:t xml:space="preserve">for </w:t>
+      </w:r>
+      <w:r>
+        <w:rPr>
+          <w:color w:val="000000" w:themeColor="text1"/>
+          <w:lang w:val="en-US"/>
+        </w:rPr>
+        <w:t>a maximum of</w:t>
+      </w:r>
+      <w:r>
+        <w:rPr>
+          <w:color w:val="000000" w:themeColor="text1"/>
+          <w:lang w:val="en-US"/>
+        </w:rPr>
+        <w:t xml:space="preserve"> </w:t>
+      </w:r>
+      <w:r>
+        <w:rPr>
+          <w:color w:val="000000" w:themeColor="text1"/>
+          <w:lang w:val="en-US"/>
+        </w:rPr>
+        <w:t xml:space="preserve">40 </w:t>
+      </w:r>
+      <w:r>
+        <w:rPr>
+          <w:color w:val="000000" w:themeColor="text1"/>
+          <w:lang w:val="en-US"/>
+        </w:rPr>
+        <w:t>minute</w:t>
+      </w:r>
+      <w:r>
+        <w:rPr>
+          <w:color w:val="000000" w:themeColor="text1"/>
+          <w:lang w:val="en-US"/>
+        </w:rPr>
+        <w:t>s</w:t>
+      </w:r>
+      <w:r>
+        <w:rPr>
+          <w:color w:val="000000" w:themeColor="text1"/>
+          <w:lang w:val="en-US"/>
+        </w:rPr>
+        <w:t>.</w:t>
+      </w:r>
+    </w:p>
+    <w:p>
+      <w:pPr>
+        <w:rPr>
+          <w:b/>
+          <w:lang w:val="en-US"/>
+        </w:rPr>
+      </w:pPr>
+      <w:r>
+        <w:rPr>
+          <w:b/>
+          <w:lang w:val="en-US"/>
+        </w:rPr>
+        <w:t>Restrictions on participation</w:t>
+      </w:r>
+    </w:p>
+    <w:p>
+      <w:pPr>
+        <w:jc w:val="both"/>
+        <w:rPr>
+          <w:lang w:val="en-US"/>
+        </w:rPr>
+      </w:pPr>
+      <w:r>
+        <w:rPr>
+          <w:lang w:val="en-US"/>
+        </w:rPr>
+        <w:t>All participants should have a self-reported normal visual acuity (at least 20/50 acuity with both eyes) and a self-reported normal (unassisted) hearing. They must be able to read English.</w:t>
+      </w:r>
+    </w:p>
+    <w:p>
+      <w:pPr>
+        <w:rPr>
+          <w:b/>
+          <w:lang w:val="en-US"/>
+        </w:rPr>
+      </w:pPr>
+      <w:r>
+        <w:rPr>
+          <w:b/>
+          <w:lang w:val="en-US"/>
+        </w:rPr>
+        <w:t>Confidenti</w:t>
+      </w:r>
+      <w:r>
+        <w:rPr>
+          <w:b/>
+          <w:lang w:val="en-US"/>
+        </w:rPr>
+        <w:t>ality</w:t>
+      </w:r>
+    </w:p>
+    <w:p>
+      <w:pPr>
+        <w:jc w:val="both"/>
+        <w:rPr>
+          <w:lang w:val="en-US"/>
+        </w:rPr>
+      </w:pPr>
+      <w:r>
+        <w:rPr>
+          <w:lang w:val="en-US"/>
+        </w:rPr>
+        <w:t xml:space="preserve">Your identity will be kept strictly confidential. All of your results will be kept completely anonymous. None of the forms will contain any information that would permit anyone to link the results with you. The test forms will be coded to protect your anonymity and will be stored in a secured laboratory room and/or a password-protected computer. </w:t>
+      </w:r>
+    </w:p>
+    <w:p>
+      <w:pPr>
+        <w:rPr>
+          <w:b/>
+          <w:lang w:val="en-US"/>
+        </w:rPr>
+      </w:pPr>
+    </w:p>
+    <w:p>
+      <w:pPr>
+        <w:rPr>
+          <w:b/>
+          <w:lang w:val="en-US"/>
+        </w:rPr>
+      </w:pPr>
+    </w:p>
+    <w:p>
+      <w:pPr>
+        <w:rPr>
+          <w:b/>
+          <w:lang w:val="en-US"/>
+        </w:rPr>
+      </w:pPr>
+      <w:r>
+        <w:rPr>
+          <w:b/>
+          <w:lang w:val="en-US"/>
+        </w:rPr>
+        <w:t>Remuneration/Compensation</w:t>
+      </w:r>
+    </w:p>
+    <w:p>
+      <w:pPr>
+        <w:jc w:val="both"/>
+        <w:rPr>
+          <w:color w:val="000000" w:themeColor="text1"/>
+          <w:lang w:val="en-US"/>
+        </w:rPr>
+      </w:pPr>
+      <w:r>
+        <w:rPr>
+          <w:lang w:val="en-US"/>
+        </w:rPr>
+        <w:t xml:space="preserve">The experiment </w:t>
+      </w:r>
+      <w:r>
+        <w:rPr>
+          <w:color w:val="000000" w:themeColor="text1"/>
+          <w:lang w:val="en-US"/>
+        </w:rPr>
+        <w:t xml:space="preserve">will take a maximum of </w:t>
+      </w:r>
+      <w:r>
+        <w:rPr>
+          <w:color w:val="000000" w:themeColor="text1"/>
+          <w:lang w:val="en-US"/>
+        </w:rPr>
+        <w:t xml:space="preserve">70 </w:t>
+      </w:r>
+      <w:r>
+        <w:rPr>
+          <w:color w:val="000000" w:themeColor="text1"/>
+          <w:lang w:val="en-US"/>
+        </w:rPr>
+        <w:t>minutes to c</w:t>
+      </w:r>
+      <w:r>
+        <w:rPr>
+          <w:color w:val="000000" w:themeColor="text1"/>
+          <w:lang w:val="en-US"/>
+        </w:rPr>
+        <w:t>omplete</w:t>
+      </w:r>
+      <w:r>
+        <w:rPr>
+          <w:color w:val="000000" w:themeColor="text1"/>
+          <w:lang w:val="en-US"/>
+        </w:rPr>
+        <w:t xml:space="preserve"> plus a maximum of</w:t>
+      </w:r>
+      <w:r>
+        <w:rPr>
+          <w:color w:val="000000" w:themeColor="text1"/>
+          <w:lang w:val="en-US"/>
+        </w:rPr>
+        <w:t xml:space="preserve"> </w:t>
+      </w:r>
+      <w:r>
+        <w:rPr>
+          <w:color w:val="000000" w:themeColor="text1"/>
+          <w:lang w:val="en-US"/>
+        </w:rPr>
+        <w:t xml:space="preserve">40 </w:t>
+      </w:r>
+      <w:r>
+        <w:rPr>
+          <w:color w:val="000000" w:themeColor="text1"/>
+          <w:lang w:val="en-US"/>
+        </w:rPr>
+        <w:t>minutes online</w:t>
+      </w:r>
+      <w:r>
+        <w:rPr>
+          <w:color w:val="000000" w:themeColor="text1"/>
+          <w:lang w:val="en-US"/>
+        </w:rPr>
+        <w:t>, and you will receive $</w:t>
+      </w:r>
+      <w:r>
+        <w:rPr>
+          <w:color w:val="000000" w:themeColor="text1"/>
+          <w:lang w:val="en-US"/>
+        </w:rPr>
+        <w:t>3</w:t>
+      </w:r>
+      <w:r>
+        <w:rPr>
+          <w:color w:val="000000" w:themeColor="text1"/>
+          <w:lang w:val="en-US"/>
+        </w:rPr>
+        <w:t>5</w:t>
+      </w:r>
+      <w:r>
+        <w:rPr>
+          <w:color w:val="000000" w:themeColor="text1"/>
+          <w:lang w:val="en-US"/>
+        </w:rPr>
+        <w:t xml:space="preserve"> for your participation.</w:t>
+      </w:r>
+    </w:p>
+    <w:p>
+      <w:pPr>
+        <w:rPr>
+          <w:b/>
+          <w:color w:val="000000" w:themeColor="text1"/>
+          <w:lang w:val="en-US"/>
+        </w:rPr>
+      </w:pPr>
+      <w:r>
+        <w:rPr>
+          <w:b/>
+          <w:color w:val="000000" w:themeColor="text1"/>
+          <w:lang w:val="en-US"/>
+        </w:rPr>
+        <w:t>Contact Information about the Project</w:t>
+      </w:r>
+    </w:p>
+    <w:p>
+      <w:pPr>
+        <w:jc w:val="both"/>
+        <w:rPr>
+          <w:lang w:val="en-US"/>
+        </w:rPr>
+      </w:pPr>
+      <w:r>
+        <w:rPr>
+          <w:lang w:val="en-US"/>
+        </w:rPr>
+        <w:t xml:space="preserve">If you have any questions or require further information about the study, you may contact </w:t>
+      </w:r>
       <w:r>
         <w:rPr>
           <w:lang w:val="en-US"/>
@@ -244,625 +682,34 @@
         <w:rPr>
           <w:lang w:val="en-US"/>
         </w:rPr>
-        <w:t>, P</w:t>
-      </w:r>
-      <w:r>
-        <w:rPr>
-          <w:lang w:val="en-US"/>
-        </w:rPr>
-        <w:t>hD Candidate</w:t>
-      </w:r>
-      <w:r>
-        <w:rPr>
-          <w:lang w:val="en-US"/>
-        </w:rPr>
-        <w:t xml:space="preserve">, Department of Computer Science, University of British Columbia, </w:t>
-      </w:r>
-      <w:r>
-        <w:rPr>
-          <w:color w:val="FF0000"/>
-          <w:lang w:val="en-US"/>
-        </w:rPr>
-        <w:t>(</w:t>
-      </w:r>
-      <w:r>
-        <w:rPr>
-          <w:color w:val="FF0000"/>
-          <w:lang w:val="en-US"/>
-        </w:rPr>
-        <w:t>xxx</w:t>
-      </w:r>
-      <w:r>
-        <w:rPr>
-          <w:color w:val="FF0000"/>
-          <w:lang w:val="en-US"/>
-        </w:rPr>
-        <w:t xml:space="preserve">) </w:t>
-      </w:r>
-      <w:r>
-        <w:rPr>
-          <w:color w:val="FF0000"/>
-          <w:lang w:val="en-US"/>
-        </w:rPr>
-        <w:t>xxx</w:t>
-      </w:r>
-      <w:r>
-        <w:rPr>
-          <w:color w:val="FF0000"/>
-          <w:lang w:val="en-US"/>
-        </w:rPr>
-        <w:t xml:space="preserve"> </w:t>
-      </w:r>
-      <w:proofErr w:type="spellStart"/>
-      <w:r>
-        <w:rPr>
-          <w:color w:val="FF0000"/>
-          <w:lang w:val="en-US"/>
-        </w:rPr>
-        <w:t>xxxx</w:t>
-      </w:r>
-      <w:proofErr w:type="spellEnd"/>
-    </w:p>
-    <w:p>
-      <w:pPr>
-        <w:rPr>
-          <w:b/>
-          <w:lang w:val="en-US"/>
-        </w:rPr>
-      </w:pPr>
-      <w:r>
-        <w:rPr>
-          <w:b/>
-          <w:lang w:val="en-US"/>
-        </w:rPr>
-        <w:t>Project Purpose and Procedures</w:t>
-      </w:r>
-    </w:p>
-    <w:p>
-      <w:pPr>
-        <w:jc w:val="both"/>
-        <w:rPr>
-          <w:lang w:val="en-US"/>
-        </w:rPr>
-      </w:pPr>
-      <w:r>
-        <w:rPr>
-          <w:lang w:val="en-US"/>
-        </w:rPr>
-        <w:t xml:space="preserve">The purpose of this study is to investigate </w:t>
-      </w:r>
-      <w:r>
-        <w:rPr>
-          <w:color w:val="FF0000"/>
-          <w:lang w:val="en-US"/>
-          <w:rPrChange w:id="0" w:author="Enamul Hoque" w:date="2017-04-16T19:35:00Z">
-            <w:rPr>
-              <w:lang w:val="en-US"/>
-            </w:rPr>
-          </w:rPrChange>
-        </w:rPr>
-        <w:t>the potential of different visualizations methods to effectively convey information and how differences in a person’s abilities may affect how a visualization is perceived</w:t>
-      </w:r>
-      <w:r>
-        <w:rPr>
-          <w:lang w:val="en-US"/>
-        </w:rPr>
-        <w:t>.</w:t>
-      </w:r>
-    </w:p>
-    <w:p>
-      <w:pPr>
-        <w:spacing w:before="100" w:beforeAutospacing="1" w:after="100" w:afterAutospacing="1" w:line="240" w:lineRule="auto"/>
-        <w:rPr>
-          <w:del w:id="1" w:author="Enamul Hoque" w:date="2017-04-16T19:39:00Z"/>
-          <w:rPrChange w:id="2" w:author="Enamul Hoque" w:date="2017-04-16T19:39:00Z">
-            <w:rPr>
-              <w:del w:id="3" w:author="Enamul Hoque" w:date="2017-04-16T19:39:00Z"/>
-              <w:lang w:val="en-US"/>
-            </w:rPr>
-          </w:rPrChange>
-        </w:rPr>
-        <w:pPrChange w:id="4" w:author="Enamul Hoque" w:date="2017-04-16T19:39:00Z">
-          <w:pPr>
-            <w:jc w:val="both"/>
-          </w:pPr>
-        </w:pPrChange>
-      </w:pPr>
-      <w:del w:id="5" w:author="Enamul Hoque" w:date="2017-04-16T19:39:00Z">
-        <w:r>
-          <w:rPr>
-            <w:lang w:val="en-US"/>
-          </w:rPr>
-          <w:delText>You will be asked to complete a set of tests designed to determined perceptual abilities and personality traits. You will then be shown an interactive software which will ask you to rate different alternatives of rapid transit planning. All of you</w:delText>
-        </w:r>
-        <w:r>
-          <w:rPr>
-            <w:lang w:val="en-US"/>
-          </w:rPr>
-          <w:delText>r</w:delText>
-        </w:r>
-        <w:r>
-          <w:rPr>
-            <w:lang w:val="en-US"/>
-          </w:rPr>
-          <w:delText xml:space="preserve"> interactions with the testing software will be logged by the software, and you gaze patterns will be tracked and logged with a Tobii eye tracker.</w:delText>
-        </w:r>
-        <w:r>
-          <w:rPr>
-            <w:lang w:val="en-US"/>
-          </w:rPr>
-          <w:delText xml:space="preserve"> Your data will be used for research purpose only and won’t be divulgated or transferred to other organization.</w:delText>
-        </w:r>
-      </w:del>
-    </w:p>
-    <w:p>
-      <w:pPr>
-        <w:jc w:val="both"/>
-        <w:rPr>
-          <w:ins w:id="6" w:author="Enamul Hoque" w:date="2017-04-16T19:39:00Z"/>
-          <w:lang w:val="en-US"/>
-        </w:rPr>
-      </w:pPr>
-      <w:ins w:id="7" w:author="Enamul Hoque" w:date="2017-04-16T19:40:00Z">
-        <w:r>
-          <w:rPr>
-            <w:lang w:val="en-US"/>
-          </w:rPr>
-          <w:t xml:space="preserve">You will be asked to complete a set of tests designed to determined perceptual abilities and personality traits. You will then to be shown short documents (i.e., snippets) that have been extracted from longer real-world documents. Your task will be to inspect a snippet, then answer a few questions. The study will require you to carry out this task multiple times for several different snippets. </w:t>
-        </w:r>
-        <w:proofErr w:type="gramStart"/>
-        <w:r>
-          <w:rPr>
-            <w:lang w:val="en-US"/>
-          </w:rPr>
-          <w:t>All of</w:t>
-        </w:r>
-        <w:proofErr w:type="gramEnd"/>
-        <w:r>
-          <w:rPr>
-            <w:lang w:val="en-US"/>
-          </w:rPr>
-          <w:t xml:space="preserve"> your interactions with the testing software will be logged by the software, and you gaze patterns will be tracked and logged with a </w:t>
-        </w:r>
-        <w:proofErr w:type="spellStart"/>
-        <w:r>
-          <w:rPr>
-            <w:lang w:val="en-US"/>
-          </w:rPr>
-          <w:t>Tobii</w:t>
-        </w:r>
-        <w:proofErr w:type="spellEnd"/>
-        <w:r>
-          <w:rPr>
-            <w:lang w:val="en-US"/>
-          </w:rPr>
-          <w:t xml:space="preserve"> eye tracker. Your data will be used for research purpose only and won’t be divulgated or transferred to other organization.</w:t>
-        </w:r>
-      </w:ins>
-    </w:p>
-    <w:p>
-      <w:pPr>
-        <w:jc w:val="both"/>
-        <w:rPr>
-          <w:lang w:val="en-US"/>
-        </w:rPr>
-      </w:pPr>
-      <w:r>
-        <w:rPr>
-          <w:lang w:val="en-US"/>
-        </w:rPr>
-        <w:t>This study wi</w:t>
-      </w:r>
-      <w:r>
-        <w:rPr>
-          <w:lang w:val="en-US"/>
-        </w:rPr>
-        <w:t xml:space="preserve">ll take a maximum of </w:t>
-      </w:r>
-      <w:r>
-        <w:rPr>
-          <w:color w:val="FF0000"/>
-          <w:lang w:val="en-US"/>
-          <w:rPrChange w:id="8" w:author="Enamul Hoque" w:date="2017-04-16T19:41:00Z">
-            <w:rPr>
-              <w:lang w:val="en-US"/>
-            </w:rPr>
-          </w:rPrChange>
-        </w:rPr>
-        <w:t>60 minutes</w:t>
-      </w:r>
-      <w:r>
-        <w:rPr>
-          <w:lang w:val="en-US"/>
-        </w:rPr>
-        <w:t xml:space="preserve">, </w:t>
-      </w:r>
-      <w:r>
-        <w:rPr>
-          <w:lang w:val="en-US"/>
-        </w:rPr>
-        <w:t xml:space="preserve">plus </w:t>
-      </w:r>
-      <w:r>
-        <w:rPr>
-          <w:color w:val="FF0000"/>
-          <w:lang w:val="en-US"/>
-          <w:rPrChange w:id="9" w:author="Enamul Hoque" w:date="2017-04-16T19:41:00Z">
-            <w:rPr>
-              <w:lang w:val="en-US"/>
-            </w:rPr>
-          </w:rPrChange>
-        </w:rPr>
-        <w:t>three</w:t>
-      </w:r>
-      <w:r>
-        <w:rPr>
-          <w:color w:val="FF0000"/>
-          <w:lang w:val="en-US"/>
-          <w:rPrChange w:id="10" w:author="Enamul Hoque" w:date="2017-04-16T19:41:00Z">
-            <w:rPr>
-              <w:lang w:val="en-US"/>
-            </w:rPr>
-          </w:rPrChange>
-        </w:rPr>
-        <w:t xml:space="preserve"> tests</w:t>
-      </w:r>
-      <w:r>
-        <w:rPr>
-          <w:lang w:val="en-US"/>
-        </w:rPr>
-        <w:t xml:space="preserve"> done online</w:t>
-      </w:r>
-      <w:r>
-        <w:rPr>
-          <w:lang w:val="en-US"/>
-        </w:rPr>
-        <w:t xml:space="preserve"> for </w:t>
-      </w:r>
-      <w:r>
-        <w:rPr>
-          <w:lang w:val="en-US"/>
-        </w:rPr>
-        <w:t>a maximum of</w:t>
-      </w:r>
-      <w:r>
-        <w:rPr>
-          <w:lang w:val="en-US"/>
-        </w:rPr>
-        <w:t xml:space="preserve"> </w:t>
-      </w:r>
-      <w:r>
-        <w:rPr>
-          <w:color w:val="FF0000"/>
-          <w:lang w:val="en-US"/>
-          <w:rPrChange w:id="11" w:author="Enamul Hoque" w:date="2017-04-16T19:41:00Z">
-            <w:rPr>
-              <w:lang w:val="en-US"/>
-            </w:rPr>
-          </w:rPrChange>
-        </w:rPr>
-        <w:t>3</w:t>
-      </w:r>
-      <w:r>
-        <w:rPr>
-          <w:color w:val="FF0000"/>
-          <w:lang w:val="en-US"/>
-          <w:rPrChange w:id="12" w:author="Enamul Hoque" w:date="2017-04-16T19:41:00Z">
-            <w:rPr>
-              <w:lang w:val="en-US"/>
-            </w:rPr>
-          </w:rPrChange>
-        </w:rPr>
-        <w:t>0 minute</w:t>
-      </w:r>
-      <w:r>
-        <w:rPr>
-          <w:color w:val="FF0000"/>
-          <w:lang w:val="en-US"/>
-          <w:rPrChange w:id="13" w:author="Enamul Hoque" w:date="2017-04-16T19:41:00Z">
-            <w:rPr>
-              <w:lang w:val="en-US"/>
-            </w:rPr>
-          </w:rPrChange>
-        </w:rPr>
-        <w:t>s</w:t>
-      </w:r>
-      <w:r>
-        <w:rPr>
-          <w:lang w:val="en-US"/>
-        </w:rPr>
-        <w:t>.</w:t>
-      </w:r>
-    </w:p>
-    <w:p>
-      <w:pPr>
-        <w:rPr>
-          <w:b/>
-          <w:lang w:val="en-US"/>
-        </w:rPr>
-      </w:pPr>
-      <w:r>
-        <w:rPr>
-          <w:b/>
-          <w:lang w:val="en-US"/>
-        </w:rPr>
-        <w:t>Restrictions on participation</w:t>
-      </w:r>
-    </w:p>
-    <w:p>
-      <w:pPr>
-        <w:jc w:val="both"/>
-        <w:rPr>
-          <w:lang w:val="en-US"/>
-        </w:rPr>
-      </w:pPr>
-      <w:r>
-        <w:rPr>
-          <w:lang w:val="en-US"/>
-        </w:rPr>
-        <w:t>All participants should have a self-reported normal visual acuity (at least 20/50 acuity with both eyes) and a self-reported normal (unassisted) hearing. They must be able to read English.</w:t>
-      </w:r>
-    </w:p>
-    <w:p>
-      <w:pPr>
-        <w:rPr>
-          <w:b/>
-          <w:lang w:val="en-US"/>
-        </w:rPr>
-      </w:pPr>
-      <w:r>
-        <w:rPr>
-          <w:b/>
-          <w:lang w:val="en-US"/>
-        </w:rPr>
-        <w:t>Confidenti</w:t>
-      </w:r>
-      <w:r>
-        <w:rPr>
-          <w:b/>
-          <w:lang w:val="en-US"/>
-        </w:rPr>
-        <w:t>ality</w:t>
-      </w:r>
-    </w:p>
-    <w:p>
-      <w:pPr>
-        <w:jc w:val="both"/>
-        <w:rPr>
-          <w:lang w:val="en-US"/>
-        </w:rPr>
-      </w:pPr>
-      <w:r>
-        <w:rPr>
-          <w:lang w:val="en-US"/>
-        </w:rPr>
-        <w:t xml:space="preserve">Your identity will be kept strictly confidential. All of your results will be kept completely anonymous. None of the forms will contain any information that would permit anyone to link the results with you. The test forms will be coded to protect your anonymity and will be stored in a secured laboratory room and/or a password-protected computer. </w:t>
-      </w:r>
-    </w:p>
-    <w:p>
-      <w:pPr>
-        <w:rPr>
-          <w:b/>
-          <w:lang w:val="en-US"/>
-        </w:rPr>
-      </w:pPr>
-    </w:p>
-    <w:p>
-      <w:pPr>
-        <w:rPr>
-          <w:b/>
-          <w:lang w:val="en-US"/>
-        </w:rPr>
-      </w:pPr>
-    </w:p>
-    <w:p>
-      <w:pPr>
-        <w:rPr>
-          <w:b/>
-          <w:lang w:val="en-US"/>
-        </w:rPr>
-      </w:pPr>
-      <w:r>
-        <w:rPr>
-          <w:b/>
-          <w:lang w:val="en-US"/>
-        </w:rPr>
-        <w:t>Remuneration/Compensation</w:t>
-      </w:r>
-    </w:p>
-    <w:p>
-      <w:pPr>
-        <w:jc w:val="both"/>
-        <w:rPr>
-          <w:lang w:val="en-US"/>
-        </w:rPr>
-      </w:pPr>
-      <w:r>
-        <w:rPr>
-          <w:lang w:val="en-US"/>
-        </w:rPr>
-        <w:t xml:space="preserve">The experiment will take a maximum of </w:t>
-      </w:r>
-      <w:r>
-        <w:rPr>
-          <w:color w:val="FF0000"/>
-          <w:lang w:val="en-US"/>
-          <w:rPrChange w:id="14" w:author="Enamul Hoque" w:date="2017-04-16T19:42:00Z">
-            <w:rPr>
-              <w:lang w:val="en-US"/>
-            </w:rPr>
-          </w:rPrChange>
-        </w:rPr>
-        <w:t>60 minutes</w:t>
-      </w:r>
-      <w:r>
-        <w:rPr>
-          <w:lang w:val="en-US"/>
-        </w:rPr>
-        <w:t xml:space="preserve"> to c</w:t>
-      </w:r>
-      <w:r>
-        <w:rPr>
-          <w:lang w:val="en-US"/>
-        </w:rPr>
-        <w:t>omplete</w:t>
-      </w:r>
-      <w:r>
-        <w:rPr>
-          <w:lang w:val="en-US"/>
-        </w:rPr>
-        <w:t xml:space="preserve"> plus a </w:t>
-      </w:r>
-      <w:r>
-        <w:rPr>
-          <w:color w:val="FF0000"/>
-          <w:lang w:val="en-US"/>
-          <w:rPrChange w:id="15" w:author="Enamul Hoque" w:date="2017-04-16T19:42:00Z">
-            <w:rPr>
-              <w:lang w:val="en-US"/>
-            </w:rPr>
-          </w:rPrChange>
-        </w:rPr>
-        <w:t>maximum of</w:t>
-      </w:r>
-      <w:r>
-        <w:rPr>
-          <w:color w:val="FF0000"/>
-          <w:lang w:val="en-US"/>
-          <w:rPrChange w:id="16" w:author="Enamul Hoque" w:date="2017-04-16T19:42:00Z">
-            <w:rPr>
-              <w:lang w:val="en-US"/>
-            </w:rPr>
-          </w:rPrChange>
-        </w:rPr>
-        <w:t xml:space="preserve"> </w:t>
-      </w:r>
-      <w:r>
-        <w:rPr>
-          <w:color w:val="FF0000"/>
-          <w:lang w:val="en-US"/>
-          <w:rPrChange w:id="17" w:author="Enamul Hoque" w:date="2017-04-16T19:42:00Z">
-            <w:rPr>
-              <w:lang w:val="en-US"/>
-            </w:rPr>
-          </w:rPrChange>
-        </w:rPr>
-        <w:t>3</w:t>
-      </w:r>
-      <w:r>
-        <w:rPr>
-          <w:color w:val="FF0000"/>
-          <w:lang w:val="en-US"/>
-          <w:rPrChange w:id="18" w:author="Enamul Hoque" w:date="2017-04-16T19:42:00Z">
-            <w:rPr>
-              <w:lang w:val="en-US"/>
-            </w:rPr>
-          </w:rPrChange>
-        </w:rPr>
-        <w:t>0</w:t>
-      </w:r>
-      <w:r>
-        <w:rPr>
-          <w:color w:val="FF0000"/>
-          <w:lang w:val="en-US"/>
-          <w:rPrChange w:id="19" w:author="Enamul Hoque" w:date="2017-04-16T19:42:00Z">
-            <w:rPr>
-              <w:lang w:val="en-US"/>
-            </w:rPr>
-          </w:rPrChange>
-        </w:rPr>
-        <w:t xml:space="preserve"> minutes</w:t>
-      </w:r>
-      <w:r>
-        <w:rPr>
-          <w:lang w:val="en-US"/>
-        </w:rPr>
-        <w:t xml:space="preserve"> online</w:t>
-      </w:r>
-      <w:r>
-        <w:rPr>
-          <w:lang w:val="en-US"/>
-        </w:rPr>
-        <w:t xml:space="preserve">, and you will receive </w:t>
-      </w:r>
-      <w:r>
-        <w:rPr>
-          <w:color w:val="FF0000"/>
-          <w:lang w:val="en-US"/>
-          <w:rPrChange w:id="20" w:author="Enamul Hoque" w:date="2017-04-16T19:42:00Z">
-            <w:rPr>
-              <w:lang w:val="en-US"/>
-            </w:rPr>
-          </w:rPrChange>
-        </w:rPr>
-        <w:t>$</w:t>
-      </w:r>
-      <w:r>
-        <w:rPr>
-          <w:color w:val="FF0000"/>
-          <w:lang w:val="en-US"/>
-          <w:rPrChange w:id="21" w:author="Enamul Hoque" w:date="2017-04-16T19:42:00Z">
-            <w:rPr>
-              <w:lang w:val="en-US"/>
-            </w:rPr>
-          </w:rPrChange>
-        </w:rPr>
-        <w:t>30</w:t>
-      </w:r>
-      <w:r>
-        <w:rPr>
-          <w:color w:val="FF0000"/>
-          <w:lang w:val="en-US"/>
-          <w:rPrChange w:id="22" w:author="Enamul Hoque" w:date="2017-04-16T19:42:00Z">
-            <w:rPr>
-              <w:lang w:val="en-US"/>
-            </w:rPr>
-          </w:rPrChange>
-        </w:rPr>
-        <w:t xml:space="preserve"> for your participation</w:t>
-      </w:r>
-      <w:r>
-        <w:rPr>
-          <w:lang w:val="en-US"/>
-        </w:rPr>
-        <w:t>.</w:t>
-      </w:r>
-    </w:p>
-    <w:p>
-      <w:pPr>
-        <w:rPr>
-          <w:b/>
-          <w:lang w:val="en-US"/>
-        </w:rPr>
-      </w:pPr>
-      <w:r>
-        <w:rPr>
-          <w:b/>
-          <w:lang w:val="en-US"/>
-        </w:rPr>
-        <w:t>Contact Information about the Project</w:t>
-      </w:r>
-    </w:p>
-    <w:p>
-      <w:pPr>
-        <w:jc w:val="both"/>
-        <w:rPr>
-          <w:lang w:val="en-US"/>
-        </w:rPr>
-      </w:pPr>
-      <w:r>
-        <w:rPr>
-          <w:lang w:val="en-US"/>
-        </w:rPr>
-        <w:t xml:space="preserve">If you have any questions or require further information about the study, you may contact Cristina Conati at (604) 822 4632 or by email at </w:t>
-      </w:r>
-      <w:hyperlink r:id="rId9" w:history="1">
+        <w:t xml:space="preserve"> at (604) 822 </w:t>
+      </w:r>
+      <w:r>
+        <w:rPr>
+          <w:lang w:val="en-US"/>
+        </w:rPr>
+        <w:t xml:space="preserve">3061 </w:t>
+      </w:r>
+      <w:r>
+        <w:rPr>
+          <w:lang w:val="en-US"/>
+        </w:rPr>
+        <w:t xml:space="preserve">or by email at </w:t>
+      </w:r>
+      <w:hyperlink r:id="rId10" w:history="1">
         <w:r>
           <w:rPr>
             <w:rStyle w:val="Hyperlink"/>
             <w:lang w:val="en-US"/>
           </w:rPr>
-          <w:t>conati@cs.ubc.ca</w:t>
+          <w:t>dtoker</w:t>
+        </w:r>
+        <w:r>
+          <w:rPr>
+            <w:rStyle w:val="Hyperlink"/>
+            <w:lang w:val="en-US"/>
+          </w:rPr>
+          <w:t>@cs.ubc.ca</w:t>
         </w:r>
       </w:hyperlink>
       <w:r>
@@ -903,16 +750,7 @@
           <w:b/>
           <w:lang w:val="en-US"/>
         </w:rPr>
-        <w:t>tact for Inform</w:t>
-      </w:r>
-      <w:bookmarkStart w:id="23" w:name="_GoBack"/>
-      <w:bookmarkEnd w:id="23"/>
-      <w:r>
-        <w:rPr>
-          <w:b/>
-          <w:lang w:val="en-US"/>
-        </w:rPr>
-        <w:t>ation about the Rights of Re</w:t>
+        <w:t>tact for Information about the Rights of Re</w:t>
       </w:r>
       <w:r>
         <w:rPr>
@@ -1212,8 +1050,8 @@
       </w:pPr>
     </w:p>
     <w:sectPr>
-      <w:footerReference w:type="even" r:id="rId10"/>
-      <w:footerReference w:type="first" r:id="rId11"/>
+      <w:footerReference w:type="even" r:id="rId11"/>
+      <w:footerReference w:type="first" r:id="rId12"/>
       <w:type w:val="continuous"/>
       <w:pgSz w:w="11907" w:h="16840" w:code="9"/>
       <w:pgMar w:top="1417" w:right="1417" w:bottom="1417" w:left="1417" w:header="2381" w:footer="1389" w:gutter="0"/>
@@ -1227,7 +1065,7 @@
 </file>
 
 <file path=word/endnotes.xml><?xml version="1.0" encoding="utf-8"?>
-<w:endnotes xmlns:wpc="http://schemas.microsoft.com/office/word/2010/wordprocessingCanvas" xmlns:cx="http://schemas.microsoft.com/office/drawing/2014/chartex" xmlns:cx1="http://schemas.microsoft.com/office/drawing/2015/9/8/chartex" xmlns:cx2="http://schemas.microsoft.com/office/drawing/2015/10/21/chartex" xmlns:cx3="http://schemas.microsoft.com/office/drawing/2016/5/9/chartex" xmlns:cx4="http://schemas.microsoft.com/office/drawing/2016/5/10/chartex" xmlns:cx5="http://schemas.microsoft.com/office/drawing/2016/5/11/chartex" xmlns:cx6="http://schemas.microsoft.com/office/drawing/2016/5/12/chartex" xmlns:cx7="http://schemas.microsoft.com/office/drawing/2016/5/13/chartex" xmlns:cx8="http://schemas.microsoft.com/office/drawing/2016/5/14/chartex" xmlns:mc="http://schemas.openxmlformats.org/markup-compatibility/2006" xmlns:o="urn:schemas-microsoft-com:office:office" xmlns:r="http://schemas.openxmlformats.org/officeDocument/2006/relationships" xmlns:m="http://schemas.openxmlformats.org/officeDocument/2006/math" xmlns:v="urn:schemas-microsoft-com:vml" xmlns:wp14="http://schemas.microsoft.com/office/word/2010/wordprocessingDrawing" xmlns:wp="http://schemas.openxmlformats.org/drawingml/2006/wordprocessingDrawing" xmlns:w10="urn:schemas-microsoft-com:office:word" xmlns:w="http://schemas.openxmlformats.org/wordprocessingml/2006/main" xmlns:w14="http://schemas.microsoft.com/office/word/2010/wordml" xmlns:w15="http://schemas.microsoft.com/office/word/2012/wordml" xmlns:w16se="http://schemas.microsoft.com/office/word/2015/wordml/symex" xmlns:wpg="http://schemas.microsoft.com/office/word/2010/wordprocessingGroup" xmlns:wpi="http://schemas.microsoft.com/office/word/2010/wordprocessingInk" xmlns:wne="http://schemas.microsoft.com/office/word/2006/wordml" xmlns:wps="http://schemas.microsoft.com/office/word/2010/wordprocessingShape" mc:Ignorable="w14 w15 w16se wp14">
+<w:endnotes xmlns:wpc="http://schemas.microsoft.com/office/word/2010/wordprocessingCanvas" xmlns:mc="http://schemas.openxmlformats.org/markup-compatibility/2006" xmlns:o="urn:schemas-microsoft-com:office:office" xmlns:r="http://schemas.openxmlformats.org/officeDocument/2006/relationships" xmlns:m="http://schemas.openxmlformats.org/officeDocument/2006/math" xmlns:v="urn:schemas-microsoft-com:vml" xmlns:wp14="http://schemas.microsoft.com/office/word/2010/wordprocessingDrawing" xmlns:wp="http://schemas.openxmlformats.org/drawingml/2006/wordprocessingDrawing" xmlns:w10="urn:schemas-microsoft-com:office:word" xmlns:w="http://schemas.openxmlformats.org/wordprocessingml/2006/main" xmlns:w14="http://schemas.microsoft.com/office/word/2010/wordml" xmlns:wpg="http://schemas.microsoft.com/office/word/2010/wordprocessingGroup" xmlns:wpi="http://schemas.microsoft.com/office/word/2010/wordprocessingInk" xmlns:wne="http://schemas.microsoft.com/office/word/2006/wordml" xmlns:wps="http://schemas.microsoft.com/office/word/2010/wordprocessingShape" mc:Ignorable="w14 wp14">
   <w:endnote w:type="separator" w:id="-1">
     <w:p>
       <w:pPr>
@@ -1252,13 +1090,28 @@
 </file>
 
 <file path=word/footer1.xml><?xml version="1.0" encoding="utf-8"?>
-<w:ftr xmlns:wpc="http://schemas.microsoft.com/office/word/2010/wordprocessingCanvas" xmlns:cx="http://schemas.microsoft.com/office/drawing/2014/chartex" xmlns:cx1="http://schemas.microsoft.com/office/drawing/2015/9/8/chartex" xmlns:cx2="http://schemas.microsoft.com/office/drawing/2015/10/21/chartex" xmlns:cx3="http://schemas.microsoft.com/office/drawing/2016/5/9/chartex" xmlns:cx4="http://schemas.microsoft.com/office/drawing/2016/5/10/chartex" xmlns:cx5="http://schemas.microsoft.com/office/drawing/2016/5/11/chartex" xmlns:cx6="http://schemas.microsoft.com/office/drawing/2016/5/12/chartex" xmlns:cx7="http://schemas.microsoft.com/office/drawing/2016/5/13/chartex" xmlns:cx8="http://schemas.microsoft.com/office/drawing/2016/5/14/chartex" xmlns:mc="http://schemas.openxmlformats.org/markup-compatibility/2006" xmlns:o="urn:schemas-microsoft-com:office:office" xmlns:r="http://schemas.openxmlformats.org/officeDocument/2006/relationships" xmlns:m="http://schemas.openxmlformats.org/officeDocument/2006/math" xmlns:v="urn:schemas-microsoft-com:vml" xmlns:wp14="http://schemas.microsoft.com/office/word/2010/wordprocessingDrawing" xmlns:wp="http://schemas.openxmlformats.org/drawingml/2006/wordprocessingDrawing" xmlns:w10="urn:schemas-microsoft-com:office:word" xmlns:w="http://schemas.openxmlformats.org/wordprocessingml/2006/main" xmlns:w14="http://schemas.microsoft.com/office/word/2010/wordml" xmlns:w15="http://schemas.microsoft.com/office/word/2012/wordml" xmlns:w16se="http://schemas.microsoft.com/office/word/2015/wordml/symex" xmlns:wpg="http://schemas.microsoft.com/office/word/2010/wordprocessingGroup" xmlns:wpi="http://schemas.microsoft.com/office/word/2010/wordprocessingInk" xmlns:wne="http://schemas.microsoft.com/office/word/2006/wordml" xmlns:wps="http://schemas.microsoft.com/office/word/2010/wordprocessingShape" mc:Ignorable="w14 w15 w16se wp14">
+<w:ftr xmlns:wpc="http://schemas.microsoft.com/office/word/2010/wordprocessingCanvas" xmlns:mc="http://schemas.openxmlformats.org/markup-compatibility/2006" xmlns:o="urn:schemas-microsoft-com:office:office" xmlns:r="http://schemas.openxmlformats.org/officeDocument/2006/relationships" xmlns:m="http://schemas.openxmlformats.org/officeDocument/2006/math" xmlns:v="urn:schemas-microsoft-com:vml" xmlns:wp14="http://schemas.microsoft.com/office/word/2010/wordprocessingDrawing" xmlns:wp="http://schemas.openxmlformats.org/drawingml/2006/wordprocessingDrawing" xmlns:w10="urn:schemas-microsoft-com:office:word" xmlns:w="http://schemas.openxmlformats.org/wordprocessingml/2006/main" xmlns:w14="http://schemas.microsoft.com/office/word/2010/wordml" xmlns:wpg="http://schemas.microsoft.com/office/word/2010/wordprocessingGroup" xmlns:wpi="http://schemas.microsoft.com/office/word/2010/wordprocessingInk" xmlns:wne="http://schemas.microsoft.com/office/word/2006/wordml" xmlns:wps="http://schemas.microsoft.com/office/word/2010/wordprocessingShape" mc:Ignorable="w14 wp14">
   <w:p>
     <w:pPr>
       <w:pStyle w:val="Footer"/>
     </w:pPr>
     <w:r>
-      <w:t>Version date: 2015/02/03</w:t>
+      <w:t>Version date: 201</w:t>
+    </w:r>
+    <w:r>
+      <w:t>7</w:t>
+    </w:r>
+    <w:r>
+      <w:t>/0</w:t>
+    </w:r>
+    <w:r>
+      <w:t>6</w:t>
+    </w:r>
+    <w:r>
+      <w:t>/</w:t>
+    </w:r>
+    <w:r>
+      <w:t>20</w:t>
     </w:r>
     <w:r>
       <w:tab/>
@@ -1282,42 +1135,41 @@
 </file>
 
 <file path=word/footer2.xml><?xml version="1.0" encoding="utf-8"?>
-<w:ftr xmlns:wpc="http://schemas.microsoft.com/office/word/2010/wordprocessingCanvas" xmlns:cx="http://schemas.microsoft.com/office/drawing/2014/chartex" xmlns:cx1="http://schemas.microsoft.com/office/drawing/2015/9/8/chartex" xmlns:cx2="http://schemas.microsoft.com/office/drawing/2015/10/21/chartex" xmlns:cx3="http://schemas.microsoft.com/office/drawing/2016/5/9/chartex" xmlns:cx4="http://schemas.microsoft.com/office/drawing/2016/5/10/chartex" xmlns:cx5="http://schemas.microsoft.com/office/drawing/2016/5/11/chartex" xmlns:cx6="http://schemas.microsoft.com/office/drawing/2016/5/12/chartex" xmlns:cx7="http://schemas.microsoft.com/office/drawing/2016/5/13/chartex" xmlns:cx8="http://schemas.microsoft.com/office/drawing/2016/5/14/chartex" xmlns:mc="http://schemas.openxmlformats.org/markup-compatibility/2006" xmlns:o="urn:schemas-microsoft-com:office:office" xmlns:r="http://schemas.openxmlformats.org/officeDocument/2006/relationships" xmlns:m="http://schemas.openxmlformats.org/officeDocument/2006/math" xmlns:v="urn:schemas-microsoft-com:vml" xmlns:wp14="http://schemas.microsoft.com/office/word/2010/wordprocessingDrawing" xmlns:wp="http://schemas.openxmlformats.org/drawingml/2006/wordprocessingDrawing" xmlns:w10="urn:schemas-microsoft-com:office:word" xmlns:w="http://schemas.openxmlformats.org/wordprocessingml/2006/main" xmlns:w14="http://schemas.microsoft.com/office/word/2010/wordml" xmlns:w15="http://schemas.microsoft.com/office/word/2012/wordml" xmlns:w16se="http://schemas.microsoft.com/office/word/2015/wordml/symex" xmlns:wpg="http://schemas.microsoft.com/office/word/2010/wordprocessingGroup" xmlns:wpi="http://schemas.microsoft.com/office/word/2010/wordprocessingInk" xmlns:wne="http://schemas.microsoft.com/office/word/2006/wordml" xmlns:wps="http://schemas.microsoft.com/office/word/2010/wordprocessingShape" mc:Ignorable="w14 w15 w16se wp14">
+<w:ftr xmlns:wpc="http://schemas.microsoft.com/office/word/2010/wordprocessingCanvas" xmlns:mc="http://schemas.openxmlformats.org/markup-compatibility/2006" xmlns:o="urn:schemas-microsoft-com:office:office" xmlns:r="http://schemas.openxmlformats.org/officeDocument/2006/relationships" xmlns:m="http://schemas.openxmlformats.org/officeDocument/2006/math" xmlns:v="urn:schemas-microsoft-com:vml" xmlns:wp14="http://schemas.microsoft.com/office/word/2010/wordprocessingDrawing" xmlns:wp="http://schemas.openxmlformats.org/drawingml/2006/wordprocessingDrawing" xmlns:w10="urn:schemas-microsoft-com:office:word" xmlns:w="http://schemas.openxmlformats.org/wordprocessingml/2006/main" xmlns:w14="http://schemas.microsoft.com/office/word/2010/wordml" xmlns:wpg="http://schemas.microsoft.com/office/word/2010/wordprocessingGroup" xmlns:wpi="http://schemas.microsoft.com/office/word/2010/wordprocessingInk" xmlns:wne="http://schemas.microsoft.com/office/word/2006/wordml" xmlns:wps="http://schemas.microsoft.com/office/word/2010/wordprocessingShape" mc:Ignorable="w14 wp14">
   <w:p>
     <w:pPr>
       <w:pStyle w:val="Footer"/>
     </w:pPr>
     <w:r>
-      <w:t xml:space="preserve">Version </w:t>
+      <w:t>Version date:</w:t>
     </w:r>
-    <w:proofErr w:type="gramStart"/>
     <w:r>
-      <w:t>date:</w:t>
+      <w:t xml:space="preserve"> </w:t>
     </w:r>
-    <w:proofErr w:type="gramEnd"/>
-    <w:del w:id="24" w:author="Enamul Hoque" w:date="2017-04-16T19:41:00Z">
-      <w:r>
-        <w:delText xml:space="preserve"> </w:delText>
-      </w:r>
-    </w:del>
-    <w:ins w:id="25" w:author="Enamul Hoque" w:date="2017-04-16T19:41:00Z">
-      <w:r>
-        <w:t xml:space="preserve"> </w:t>
-      </w:r>
-    </w:ins>
-    <w:ins w:id="26" w:author="Enamul Hoque" w:date="2017-04-16T19:42:00Z">
-      <w:r>
-        <w:rPr>
-          <w:lang w:val="en-US"/>
-        </w:rPr>
-        <w:t>April 16, 2017</w:t>
-      </w:r>
-    </w:ins>
-    <w:del w:id="27" w:author="Enamul Hoque" w:date="2017-04-16T19:41:00Z">
-      <w:r>
-        <w:delText>2015/02/03</w:delText>
-      </w:r>
-    </w:del>
+    <w:r>
+      <w:rPr>
+        <w:lang w:val="en-US"/>
+      </w:rPr>
+      <w:t>June</w:t>
+    </w:r>
+    <w:r>
+      <w:rPr>
+        <w:lang w:val="en-US"/>
+      </w:rPr>
+      <w:t xml:space="preserve"> </w:t>
+    </w:r>
+    <w:r>
+      <w:rPr>
+        <w:lang w:val="en-US"/>
+      </w:rPr>
+      <w:t>20</w:t>
+    </w:r>
+    <w:r>
+      <w:rPr>
+        <w:lang w:val="en-US"/>
+      </w:rPr>
+      <w:t>, 2017</w:t>
+    </w:r>
     <w:r>
       <w:tab/>
     </w:r>
@@ -1330,7 +1182,7 @@
 </file>
 
 <file path=word/footnotes.xml><?xml version="1.0" encoding="utf-8"?>
-<w:footnotes xmlns:wpc="http://schemas.microsoft.com/office/word/2010/wordprocessingCanvas" xmlns:cx="http://schemas.microsoft.com/office/drawing/2014/chartex" xmlns:cx1="http://schemas.microsoft.com/office/drawing/2015/9/8/chartex" xmlns:cx2="http://schemas.microsoft.com/office/drawing/2015/10/21/chartex" xmlns:cx3="http://schemas.microsoft.com/office/drawing/2016/5/9/chartex" xmlns:cx4="http://schemas.microsoft.com/office/drawing/2016/5/10/chartex" xmlns:cx5="http://schemas.microsoft.com/office/drawing/2016/5/11/chartex" xmlns:cx6="http://schemas.microsoft.com/office/drawing/2016/5/12/chartex" xmlns:cx7="http://schemas.microsoft.com/office/drawing/2016/5/13/chartex" xmlns:cx8="http://schemas.microsoft.com/office/drawing/2016/5/14/chartex" xmlns:mc="http://schemas.openxmlformats.org/markup-compatibility/2006" xmlns:o="urn:schemas-microsoft-com:office:office" xmlns:r="http://schemas.openxmlformats.org/officeDocument/2006/relationships" xmlns:m="http://schemas.openxmlformats.org/officeDocument/2006/math" xmlns:v="urn:schemas-microsoft-com:vml" xmlns:wp14="http://schemas.microsoft.com/office/word/2010/wordprocessingDrawing" xmlns:wp="http://schemas.openxmlformats.org/drawingml/2006/wordprocessingDrawing" xmlns:w10="urn:schemas-microsoft-com:office:word" xmlns:w="http://schemas.openxmlformats.org/wordprocessingml/2006/main" xmlns:w14="http://schemas.microsoft.com/office/word/2010/wordml" xmlns:w15="http://schemas.microsoft.com/office/word/2012/wordml" xmlns:w16se="http://schemas.microsoft.com/office/word/2015/wordml/symex" xmlns:wpg="http://schemas.microsoft.com/office/word/2010/wordprocessingGroup" xmlns:wpi="http://schemas.microsoft.com/office/word/2010/wordprocessingInk" xmlns:wne="http://schemas.microsoft.com/office/word/2006/wordml" xmlns:wps="http://schemas.microsoft.com/office/word/2010/wordprocessingShape" mc:Ignorable="w14 w15 w16se wp14">
+<w:footnotes xmlns:wpc="http://schemas.microsoft.com/office/word/2010/wordprocessingCanvas" xmlns:mc="http://schemas.openxmlformats.org/markup-compatibility/2006" xmlns:o="urn:schemas-microsoft-com:office:office" xmlns:r="http://schemas.openxmlformats.org/officeDocument/2006/relationships" xmlns:m="http://schemas.openxmlformats.org/officeDocument/2006/math" xmlns:v="urn:schemas-microsoft-com:vml" xmlns:wp14="http://schemas.microsoft.com/office/word/2010/wordprocessingDrawing" xmlns:wp="http://schemas.openxmlformats.org/drawingml/2006/wordprocessingDrawing" xmlns:w10="urn:schemas-microsoft-com:office:word" xmlns:w="http://schemas.openxmlformats.org/wordprocessingml/2006/main" xmlns:w14="http://schemas.microsoft.com/office/word/2010/wordml" xmlns:wpg="http://schemas.microsoft.com/office/word/2010/wordprocessingGroup" xmlns:wpi="http://schemas.microsoft.com/office/word/2010/wordprocessingInk" xmlns:wne="http://schemas.microsoft.com/office/word/2006/wordml" xmlns:wps="http://schemas.microsoft.com/office/word/2010/wordprocessingShape" mc:Ignorable="w14 wp14">
   <w:footnote w:type="separator" w:id="-1">
     <w:p>
       <w:pPr>
@@ -1355,8 +1207,8 @@
 </file>
 
 <file path=word/numbering.xml><?xml version="1.0" encoding="utf-8"?>
-<w:numbering xmlns:wpc="http://schemas.microsoft.com/office/word/2010/wordprocessingCanvas" xmlns:cx="http://schemas.microsoft.com/office/drawing/2014/chartex" xmlns:cx1="http://schemas.microsoft.com/office/drawing/2015/9/8/chartex" xmlns:cx2="http://schemas.microsoft.com/office/drawing/2015/10/21/chartex" xmlns:cx3="http://schemas.microsoft.com/office/drawing/2016/5/9/chartex" xmlns:cx4="http://schemas.microsoft.com/office/drawing/2016/5/10/chartex" xmlns:cx5="http://schemas.microsoft.com/office/drawing/2016/5/11/chartex" xmlns:cx6="http://schemas.microsoft.com/office/drawing/2016/5/12/chartex" xmlns:cx7="http://schemas.microsoft.com/office/drawing/2016/5/13/chartex" xmlns:cx8="http://schemas.microsoft.com/office/drawing/2016/5/14/chartex" xmlns:mc="http://schemas.openxmlformats.org/markup-compatibility/2006" xmlns:o="urn:schemas-microsoft-com:office:office" xmlns:r="http://schemas.openxmlformats.org/officeDocument/2006/relationships" xmlns:m="http://schemas.openxmlformats.org/officeDocument/2006/math" xmlns:v="urn:schemas-microsoft-com:vml" xmlns:wp14="http://schemas.microsoft.com/office/word/2010/wordprocessingDrawing" xmlns:wp="http://schemas.openxmlformats.org/drawingml/2006/wordprocessingDrawing" xmlns:w10="urn:schemas-microsoft-com:office:word" xmlns:w="http://schemas.openxmlformats.org/wordprocessingml/2006/main" xmlns:w14="http://schemas.microsoft.com/office/word/2010/wordml" xmlns:w15="http://schemas.microsoft.com/office/word/2012/wordml" xmlns:w16se="http://schemas.microsoft.com/office/word/2015/wordml/symex" xmlns:wpg="http://schemas.microsoft.com/office/word/2010/wordprocessingGroup" xmlns:wpi="http://schemas.microsoft.com/office/word/2010/wordprocessingInk" xmlns:wne="http://schemas.microsoft.com/office/word/2006/wordml" xmlns:wps="http://schemas.microsoft.com/office/word/2010/wordprocessingShape" mc:Ignorable="w14 w15 w16se wp14">
-  <w:abstractNum w:abstractNumId="0" w15:restartNumberingAfterBreak="0">
+<w:numbering xmlns:wpc="http://schemas.microsoft.com/office/word/2010/wordprocessingCanvas" xmlns:mc="http://schemas.openxmlformats.org/markup-compatibility/2006" xmlns:o="urn:schemas-microsoft-com:office:office" xmlns:r="http://schemas.openxmlformats.org/officeDocument/2006/relationships" xmlns:m="http://schemas.openxmlformats.org/officeDocument/2006/math" xmlns:v="urn:schemas-microsoft-com:vml" xmlns:wp14="http://schemas.microsoft.com/office/word/2010/wordprocessingDrawing" xmlns:wp="http://schemas.openxmlformats.org/drawingml/2006/wordprocessingDrawing" xmlns:w10="urn:schemas-microsoft-com:office:word" xmlns:w="http://schemas.openxmlformats.org/wordprocessingml/2006/main" xmlns:w14="http://schemas.microsoft.com/office/word/2010/wordml" xmlns:wpg="http://schemas.microsoft.com/office/word/2010/wordprocessingGroup" xmlns:wpi="http://schemas.microsoft.com/office/word/2010/wordprocessingInk" xmlns:wne="http://schemas.microsoft.com/office/word/2006/wordml" xmlns:wps="http://schemas.microsoft.com/office/word/2010/wordprocessingShape" mc:Ignorable="w14 wp14">
+  <w:abstractNum w:abstractNumId="0">
     <w:nsid w:val="20B91079"/>
     <w:multiLevelType w:val="hybridMultilevel"/>
     <w:tmpl w:val="7046AB1E"/>
@@ -1469,7 +1321,7 @@
       </w:rPr>
     </w:lvl>
   </w:abstractNum>
-  <w:abstractNum w:abstractNumId="1" w15:restartNumberingAfterBreak="0">
+  <w:abstractNum w:abstractNumId="1">
     <w:nsid w:val="55BE3218"/>
     <w:multiLevelType w:val="multilevel"/>
     <w:tmpl w:val="DD06E896"/>
@@ -1623,15 +1475,6 @@
   </w:num>
   <w:num w:numId="2">
     <w:abstractNumId w:val="1"/>
-    <w:lvlOverride w:ilvl="0"/>
-    <w:lvlOverride w:ilvl="1"/>
-    <w:lvlOverride w:ilvl="2"/>
-    <w:lvlOverride w:ilvl="3"/>
-    <w:lvlOverride w:ilvl="4"/>
-    <w:lvlOverride w:ilvl="5"/>
-    <w:lvlOverride w:ilvl="6"/>
-    <w:lvlOverride w:ilvl="7"/>
-    <w:lvlOverride w:ilvl="8"/>
   </w:num>
 </w:numbering>
 </file>
@@ -1645,7 +1488,7 @@
 </file>
 
 <file path=word/styles.xml><?xml version="1.0" encoding="utf-8"?>
-<w:styles xmlns:mc="http://schemas.openxmlformats.org/markup-compatibility/2006" xmlns:r="http://schemas.openxmlformats.org/officeDocument/2006/relationships" xmlns:w="http://schemas.openxmlformats.org/wordprocessingml/2006/main" xmlns:w14="http://schemas.microsoft.com/office/word/2010/wordml" xmlns:w15="http://schemas.microsoft.com/office/word/2012/wordml" xmlns:w16se="http://schemas.microsoft.com/office/word/2015/wordml/symex" mc:Ignorable="w14 w15 w16se">
+<w:styles xmlns:mc="http://schemas.openxmlformats.org/markup-compatibility/2006" xmlns:r="http://schemas.openxmlformats.org/officeDocument/2006/relationships" xmlns:w="http://schemas.openxmlformats.org/wordprocessingml/2006/main" xmlns:w14="http://schemas.microsoft.com/office/word/2010/wordml" mc:Ignorable="w14">
   <w:docDefaults>
     <w:rPrDefault>
       <w:rPr>
@@ -1661,381 +1504,144 @@
       </w:pPr>
     </w:pPrDefault>
   </w:docDefaults>
-  <w:latentStyles w:defLockedState="0" w:defUIPriority="99" w:defSemiHidden="0" w:defUnhideWhenUsed="0" w:defQFormat="0" w:count="374">
-    <w:lsdException w:name="Normal" w:uiPriority="0" w:qFormat="1"/>
-    <w:lsdException w:name="heading 1" w:uiPriority="9" w:qFormat="1"/>
-    <w:lsdException w:name="heading 2" w:semiHidden="1" w:uiPriority="9" w:unhideWhenUsed="1" w:qFormat="1"/>
-    <w:lsdException w:name="heading 3" w:semiHidden="1" w:uiPriority="9" w:unhideWhenUsed="1" w:qFormat="1"/>
-    <w:lsdException w:name="heading 4" w:semiHidden="1" w:uiPriority="9" w:unhideWhenUsed="1" w:qFormat="1"/>
-    <w:lsdException w:name="heading 5" w:semiHidden="1" w:uiPriority="9" w:unhideWhenUsed="1" w:qFormat="1"/>
-    <w:lsdException w:name="heading 6" w:semiHidden="1" w:uiPriority="9" w:unhideWhenUsed="1" w:qFormat="1"/>
-    <w:lsdException w:name="heading 7" w:semiHidden="1" w:uiPriority="9" w:unhideWhenUsed="1" w:qFormat="1"/>
-    <w:lsdException w:name="heading 8" w:semiHidden="1" w:uiPriority="9" w:unhideWhenUsed="1" w:qFormat="1"/>
-    <w:lsdException w:name="heading 9" w:semiHidden="1" w:uiPriority="9" w:unhideWhenUsed="1" w:qFormat="1"/>
-    <w:lsdException w:name="index 1" w:semiHidden="1" w:unhideWhenUsed="1"/>
-    <w:lsdException w:name="index 2" w:semiHidden="1" w:unhideWhenUsed="1"/>
-    <w:lsdException w:name="index 3" w:semiHidden="1" w:unhideWhenUsed="1"/>
-    <w:lsdException w:name="index 4" w:semiHidden="1" w:unhideWhenUsed="1"/>
-    <w:lsdException w:name="index 5" w:semiHidden="1" w:unhideWhenUsed="1"/>
-    <w:lsdException w:name="index 6" w:semiHidden="1" w:unhideWhenUsed="1"/>
-    <w:lsdException w:name="index 7" w:semiHidden="1" w:unhideWhenUsed="1"/>
-    <w:lsdException w:name="index 8" w:semiHidden="1" w:unhideWhenUsed="1"/>
-    <w:lsdException w:name="index 9" w:semiHidden="1" w:unhideWhenUsed="1"/>
-    <w:lsdException w:name="toc 1" w:semiHidden="1" w:uiPriority="39" w:unhideWhenUsed="1"/>
-    <w:lsdException w:name="toc 2" w:semiHidden="1" w:uiPriority="39" w:unhideWhenUsed="1"/>
-    <w:lsdException w:name="toc 3" w:semiHidden="1" w:uiPriority="39" w:unhideWhenUsed="1"/>
-    <w:lsdException w:name="toc 4" w:semiHidden="1" w:uiPriority="39" w:unhideWhenUsed="1"/>
-    <w:lsdException w:name="toc 5" w:semiHidden="1" w:uiPriority="39" w:unhideWhenUsed="1"/>
-    <w:lsdException w:name="toc 6" w:semiHidden="1" w:uiPriority="39" w:unhideWhenUsed="1"/>
-    <w:lsdException w:name="toc 7" w:semiHidden="1" w:uiPriority="39" w:unhideWhenUsed="1"/>
-    <w:lsdException w:name="toc 8" w:semiHidden="1" w:uiPriority="39" w:unhideWhenUsed="1"/>
-    <w:lsdException w:name="toc 9" w:semiHidden="1" w:uiPriority="39" w:unhideWhenUsed="1"/>
-    <w:lsdException w:name="Normal Indent" w:semiHidden="1" w:unhideWhenUsed="1"/>
-    <w:lsdException w:name="footnote text" w:semiHidden="1" w:unhideWhenUsed="1"/>
-    <w:lsdException w:name="annotation text" w:semiHidden="1" w:unhideWhenUsed="1"/>
-    <w:lsdException w:name="header" w:semiHidden="1" w:unhideWhenUsed="1"/>
-    <w:lsdException w:name="footer" w:semiHidden="1" w:unhideWhenUsed="1"/>
-    <w:lsdException w:name="index heading" w:semiHidden="1" w:unhideWhenUsed="1"/>
-    <w:lsdException w:name="caption" w:semiHidden="1" w:uiPriority="35" w:unhideWhenUsed="1" w:qFormat="1"/>
-    <w:lsdException w:name="table of figures" w:semiHidden="1" w:unhideWhenUsed="1"/>
-    <w:lsdException w:name="envelope address" w:semiHidden="1" w:unhideWhenUsed="1"/>
-    <w:lsdException w:name="envelope return" w:semiHidden="1" w:unhideWhenUsed="1"/>
-    <w:lsdException w:name="footnote reference" w:semiHidden="1" w:unhideWhenUsed="1"/>
-    <w:lsdException w:name="annotation reference" w:semiHidden="1" w:unhideWhenUsed="1"/>
-    <w:lsdException w:name="line number" w:semiHidden="1" w:unhideWhenUsed="1"/>
-    <w:lsdException w:name="page number" w:semiHidden="1" w:unhideWhenUsed="1"/>
-    <w:lsdException w:name="endnote reference" w:semiHidden="1" w:unhideWhenUsed="1"/>
-    <w:lsdException w:name="endnote text" w:semiHidden="1" w:unhideWhenUsed="1"/>
-    <w:lsdException w:name="table of authorities" w:semiHidden="1" w:unhideWhenUsed="1"/>
-    <w:lsdException w:name="macro" w:semiHidden="1" w:unhideWhenUsed="1"/>
-    <w:lsdException w:name="toa heading" w:semiHidden="1" w:unhideWhenUsed="1"/>
-    <w:lsdException w:name="List" w:semiHidden="1" w:unhideWhenUsed="1"/>
-    <w:lsdException w:name="List Bullet" w:semiHidden="1" w:unhideWhenUsed="1"/>
-    <w:lsdException w:name="List Number" w:semiHidden="1" w:unhideWhenUsed="1"/>
-    <w:lsdException w:name="List 2" w:semiHidden="1" w:unhideWhenUsed="1"/>
-    <w:lsdException w:name="List 3" w:semiHidden="1" w:unhideWhenUsed="1"/>
-    <w:lsdException w:name="List 4" w:semiHidden="1" w:unhideWhenUsed="1"/>
-    <w:lsdException w:name="List 5" w:semiHidden="1" w:unhideWhenUsed="1"/>
-    <w:lsdException w:name="List Bullet 2" w:semiHidden="1" w:unhideWhenUsed="1"/>
-    <w:lsdException w:name="List Bullet 3" w:semiHidden="1" w:unhideWhenUsed="1"/>
-    <w:lsdException w:name="List Bullet 4" w:semiHidden="1" w:unhideWhenUsed="1"/>
-    <w:lsdException w:name="List Bullet 5" w:semiHidden="1" w:unhideWhenUsed="1"/>
-    <w:lsdException w:name="List Number 2" w:semiHidden="1" w:unhideWhenUsed="1"/>
-    <w:lsdException w:name="List Number 3" w:semiHidden="1" w:unhideWhenUsed="1"/>
-    <w:lsdException w:name="List Number 4" w:semiHidden="1" w:unhideWhenUsed="1"/>
-    <w:lsdException w:name="List Number 5" w:semiHidden="1" w:unhideWhenUsed="1"/>
-    <w:lsdException w:name="Title" w:uiPriority="10" w:qFormat="1"/>
-    <w:lsdException w:name="Closing" w:semiHidden="1" w:unhideWhenUsed="1"/>
-    <w:lsdException w:name="Signature" w:semiHidden="1" w:unhideWhenUsed="1"/>
-    <w:lsdException w:name="Default Paragraph Font" w:semiHidden="1" w:uiPriority="1" w:unhideWhenUsed="1"/>
-    <w:lsdException w:name="Body Text" w:semiHidden="1" w:unhideWhenUsed="1"/>
-    <w:lsdException w:name="Body Text Indent" w:semiHidden="1" w:unhideWhenUsed="1"/>
-    <w:lsdException w:name="List Continue" w:semiHidden="1" w:unhideWhenUsed="1"/>
-    <w:lsdException w:name="List Continue 2" w:semiHidden="1" w:unhideWhenUsed="1"/>
-    <w:lsdException w:name="List Continue 3" w:semiHidden="1" w:unhideWhenUsed="1"/>
-    <w:lsdException w:name="List Continue 4" w:semiHidden="1" w:unhideWhenUsed="1"/>
-    <w:lsdException w:name="List Continue 5" w:semiHidden="1" w:unhideWhenUsed="1"/>
-    <w:lsdException w:name="Message Header" w:semiHidden="1" w:unhideWhenUsed="1"/>
-    <w:lsdException w:name="Subtitle" w:uiPriority="11" w:qFormat="1"/>
-    <w:lsdException w:name="Salutation" w:semiHidden="1" w:unhideWhenUsed="1"/>
-    <w:lsdException w:name="Date" w:semiHidden="1" w:unhideWhenUsed="1"/>
-    <w:lsdException w:name="Body Text First Indent" w:semiHidden="1" w:unhideWhenUsed="1"/>
-    <w:lsdException w:name="Body Text First Indent 2" w:semiHidden="1" w:unhideWhenUsed="1"/>
-    <w:lsdException w:name="Note Heading" w:semiHidden="1" w:unhideWhenUsed="1"/>
-    <w:lsdException w:name="Body Text 2" w:semiHidden="1" w:unhideWhenUsed="1"/>
-    <w:lsdException w:name="Body Text 3" w:semiHidden="1" w:unhideWhenUsed="1"/>
-    <w:lsdException w:name="Body Text Indent 2" w:semiHidden="1" w:unhideWhenUsed="1"/>
-    <w:lsdException w:name="Body Text Indent 3" w:semiHidden="1" w:unhideWhenUsed="1"/>
-    <w:lsdException w:name="Block Text" w:semiHidden="1" w:unhideWhenUsed="1"/>
-    <w:lsdException w:name="Hyperlink" w:semiHidden="1" w:unhideWhenUsed="1"/>
-    <w:lsdException w:name="FollowedHyperlink" w:semiHidden="1" w:unhideWhenUsed="1"/>
-    <w:lsdException w:name="Strong" w:uiPriority="22" w:qFormat="1"/>
-    <w:lsdException w:name="Emphasis" w:uiPriority="20" w:qFormat="1"/>
-    <w:lsdException w:name="Document Map" w:semiHidden="1" w:unhideWhenUsed="1"/>
-    <w:lsdException w:name="Plain Text" w:semiHidden="1" w:unhideWhenUsed="1"/>
-    <w:lsdException w:name="E-mail Signature" w:semiHidden="1" w:unhideWhenUsed="1"/>
-    <w:lsdException w:name="HTML Top of Form" w:semiHidden="1" w:unhideWhenUsed="1"/>
-    <w:lsdException w:name="HTML Bottom of Form" w:semiHidden="1" w:unhideWhenUsed="1"/>
-    <w:lsdException w:name="Normal (Web)" w:semiHidden="1" w:unhideWhenUsed="1"/>
-    <w:lsdException w:name="HTML Acronym" w:semiHidden="1" w:unhideWhenUsed="1"/>
-    <w:lsdException w:name="HTML Address" w:semiHidden="1" w:unhideWhenUsed="1"/>
-    <w:lsdException w:name="HTML Cite" w:semiHidden="1" w:unhideWhenUsed="1"/>
-    <w:lsdException w:name="HTML Code" w:semiHidden="1" w:unhideWhenUsed="1"/>
-    <w:lsdException w:name="HTML Definition" w:semiHidden="1" w:unhideWhenUsed="1"/>
-    <w:lsdException w:name="HTML Keyboard" w:semiHidden="1" w:unhideWhenUsed="1"/>
-    <w:lsdException w:name="HTML Preformatted" w:semiHidden="1" w:unhideWhenUsed="1"/>
-    <w:lsdException w:name="HTML Sample" w:semiHidden="1" w:unhideWhenUsed="1"/>
-    <w:lsdException w:name="HTML Typewriter" w:semiHidden="1" w:unhideWhenUsed="1"/>
-    <w:lsdException w:name="HTML Variable" w:semiHidden="1" w:unhideWhenUsed="1"/>
-    <w:lsdException w:name="Normal Table" w:semiHidden="1" w:unhideWhenUsed="1"/>
-    <w:lsdException w:name="annotation subject" w:semiHidden="1" w:unhideWhenUsed="1"/>
-    <w:lsdException w:name="No List" w:semiHidden="1" w:unhideWhenUsed="1"/>
-    <w:lsdException w:name="Outline List 1" w:semiHidden="1" w:unhideWhenUsed="1"/>
-    <w:lsdException w:name="Outline List 2" w:semiHidden="1" w:unhideWhenUsed="1"/>
-    <w:lsdException w:name="Outline List 3" w:semiHidden="1" w:unhideWhenUsed="1"/>
-    <w:lsdException w:name="Table Simple 1" w:semiHidden="1" w:unhideWhenUsed="1"/>
-    <w:lsdException w:name="Table Simple 2" w:semiHidden="1" w:unhideWhenUsed="1"/>
-    <w:lsdException w:name="Table Simple 3" w:semiHidden="1" w:unhideWhenUsed="1"/>
-    <w:lsdException w:name="Table Classic 1" w:semiHidden="1" w:unhideWhenUsed="1"/>
-    <w:lsdException w:name="Table Classic 2" w:semiHidden="1" w:unhideWhenUsed="1"/>
-    <w:lsdException w:name="Table Classic 3" w:semiHidden="1" w:unhideWhenUsed="1"/>
-    <w:lsdException w:name="Table Classic 4" w:semiHidden="1" w:unhideWhenUsed="1"/>
-    <w:lsdException w:name="Table Colorful 1" w:semiHidden="1" w:unhideWhenUsed="1"/>
-    <w:lsdException w:name="Table Colorful 2" w:semiHidden="1" w:unhideWhenUsed="1"/>
-    <w:lsdException w:name="Table Colorful 3" w:semiHidden="1" w:unhideWhenUsed="1"/>
-    <w:lsdException w:name="Table Columns 1" w:semiHidden="1" w:unhideWhenUsed="1"/>
-    <w:lsdException w:name="Table Columns 2" w:semiHidden="1" w:unhideWhenUsed="1"/>
-    <w:lsdException w:name="Table Columns 3" w:semiHidden="1" w:unhideWhenUsed="1"/>
-    <w:lsdException w:name="Table Columns 4" w:semiHidden="1" w:unhideWhenUsed="1"/>
-    <w:lsdException w:name="Table Columns 5" w:semiHidden="1" w:unhideWhenUsed="1"/>
-    <w:lsdException w:name="Table Grid 1" w:semiHidden="1" w:unhideWhenUsed="1"/>
-    <w:lsdException w:name="Table Grid 2" w:semiHidden="1" w:unhideWhenUsed="1"/>
-    <w:lsdException w:name="Table Grid 3" w:semiHidden="1" w:unhideWhenUsed="1"/>
-    <w:lsdException w:name="Table Grid 4" w:semiHidden="1" w:unhideWhenUsed="1"/>
-    <w:lsdException w:name="Table Grid 5" w:semiHidden="1" w:unhideWhenUsed="1"/>
-    <w:lsdException w:name="Table Grid 6" w:semiHidden="1" w:unhideWhenUsed="1"/>
-    <w:lsdException w:name="Table Grid 7" w:semiHidden="1" w:unhideWhenUsed="1"/>
-    <w:lsdException w:name="Table Grid 8" w:semiHidden="1" w:unhideWhenUsed="1"/>
-    <w:lsdException w:name="Table List 1" w:semiHidden="1" w:unhideWhenUsed="1"/>
-    <w:lsdException w:name="Table List 2" w:semiHidden="1" w:unhideWhenUsed="1"/>
-    <w:lsdException w:name="Table List 3" w:semiHidden="1" w:unhideWhenUsed="1"/>
-    <w:lsdException w:name="Table List 4" w:semiHidden="1" w:unhideWhenUsed="1"/>
-    <w:lsdException w:name="Table List 5" w:semiHidden="1" w:unhideWhenUsed="1"/>
-    <w:lsdException w:name="Table List 6" w:semiHidden="1" w:unhideWhenUsed="1"/>
-    <w:lsdException w:name="Table List 7" w:semiHidden="1" w:unhideWhenUsed="1"/>
-    <w:lsdException w:name="Table List 8" w:semiHidden="1" w:unhideWhenUsed="1"/>
-    <w:lsdException w:name="Table 3D effects 1" w:semiHidden="1" w:unhideWhenUsed="1"/>
-    <w:lsdException w:name="Table 3D effects 2" w:semiHidden="1" w:unhideWhenUsed="1"/>
-    <w:lsdException w:name="Table 3D effects 3" w:semiHidden="1" w:unhideWhenUsed="1"/>
-    <w:lsdException w:name="Table Contemporary" w:semiHidden="1" w:unhideWhenUsed="1"/>
-    <w:lsdException w:name="Table Elegant" w:semiHidden="1" w:unhideWhenUsed="1"/>
-    <w:lsdException w:name="Table Professional" w:semiHidden="1" w:unhideWhenUsed="1"/>
-    <w:lsdException w:name="Table Subtle 1" w:semiHidden="1" w:unhideWhenUsed="1"/>
-    <w:lsdException w:name="Table Subtle 2" w:semiHidden="1" w:unhideWhenUsed="1"/>
-    <w:lsdException w:name="Table Web 1" w:semiHidden="1" w:unhideWhenUsed="1"/>
-    <w:lsdException w:name="Table Web 2" w:semiHidden="1" w:unhideWhenUsed="1"/>
-    <w:lsdException w:name="Table Web 3" w:semiHidden="1" w:unhideWhenUsed="1"/>
-    <w:lsdException w:name="Balloon Text" w:semiHidden="1" w:unhideWhenUsed="1"/>
-    <w:lsdException w:name="Table Grid" w:semiHidden="1" w:uiPriority="59" w:unhideWhenUsed="1"/>
-    <w:lsdException w:name="Table Theme" w:semiHidden="1" w:unhideWhenUsed="1"/>
-    <w:lsdException w:name="Placeholder Text" w:semiHidden="1"/>
-    <w:lsdException w:name="No Spacing" w:uiPriority="1" w:qFormat="1"/>
-    <w:lsdException w:name="Light Shading" w:uiPriority="60"/>
-    <w:lsdException w:name="Light List" w:uiPriority="61"/>
-    <w:lsdException w:name="Light Grid" w:uiPriority="62"/>
-    <w:lsdException w:name="Medium Shading 1" w:uiPriority="63"/>
-    <w:lsdException w:name="Medium Shading 2" w:uiPriority="64"/>
-    <w:lsdException w:name="Medium List 1" w:uiPriority="65"/>
-    <w:lsdException w:name="Medium List 2" w:uiPriority="66"/>
-    <w:lsdException w:name="Medium Grid 1" w:uiPriority="67"/>
-    <w:lsdException w:name="Medium Grid 2" w:uiPriority="68"/>
-    <w:lsdException w:name="Medium Grid 3" w:uiPriority="69"/>
-    <w:lsdException w:name="Dark List" w:uiPriority="70"/>
-    <w:lsdException w:name="Colorful Shading" w:uiPriority="71"/>
-    <w:lsdException w:name="Colorful List" w:uiPriority="72"/>
-    <w:lsdException w:name="Colorful Grid" w:uiPriority="73"/>
-    <w:lsdException w:name="Light Shading Accent 1" w:uiPriority="60"/>
-    <w:lsdException w:name="Light List Accent 1" w:uiPriority="61"/>
-    <w:lsdException w:name="Light Grid Accent 1" w:uiPriority="62"/>
-    <w:lsdException w:name="Medium Shading 1 Accent 1" w:uiPriority="63"/>
-    <w:lsdException w:name="Medium Shading 2 Accent 1" w:uiPriority="64"/>
-    <w:lsdException w:name="Medium List 1 Accent 1" w:uiPriority="65"/>
-    <w:lsdException w:name="Revision" w:semiHidden="1"/>
-    <w:lsdException w:name="List Paragraph" w:uiPriority="34" w:qFormat="1"/>
-    <w:lsdException w:name="Quote" w:uiPriority="29" w:qFormat="1"/>
-    <w:lsdException w:name="Intense Quote" w:uiPriority="30" w:qFormat="1"/>
-    <w:lsdException w:name="Medium List 2 Accent 1" w:uiPriority="66"/>
-    <w:lsdException w:name="Medium Grid 1 Accent 1" w:uiPriority="67"/>
-    <w:lsdException w:name="Medium Grid 2 Accent 1" w:uiPriority="68"/>
-    <w:lsdException w:name="Medium Grid 3 Accent 1" w:uiPriority="69"/>
-    <w:lsdException w:name="Dark List Accent 1" w:uiPriority="70"/>
-    <w:lsdException w:name="Colorful Shading Accent 1" w:uiPriority="71"/>
-    <w:lsdException w:name="Colorful List Accent 1" w:uiPriority="72"/>
-    <w:lsdException w:name="Colorful Grid Accent 1" w:uiPriority="73"/>
-    <w:lsdException w:name="Light Shading Accent 2" w:uiPriority="60"/>
-    <w:lsdException w:name="Light List Accent 2" w:uiPriority="61"/>
-    <w:lsdException w:name="Light Grid Accent 2" w:uiPriority="62"/>
-    <w:lsdException w:name="Medium Shading 1 Accent 2" w:uiPriority="63"/>
-    <w:lsdException w:name="Medium Shading 2 Accent 2" w:uiPriority="64"/>
-    <w:lsdException w:name="Medium List 1 Accent 2" w:uiPriority="65"/>
-    <w:lsdException w:name="Medium List 2 Accent 2" w:uiPriority="66"/>
-    <w:lsdException w:name="Medium Grid 1 Accent 2" w:uiPriority="67"/>
-    <w:lsdException w:name="Medium Grid 2 Accent 2" w:uiPriority="68"/>
-    <w:lsdException w:name="Medium Grid 3 Accent 2" w:uiPriority="69"/>
-    <w:lsdException w:name="Dark List Accent 2" w:uiPriority="70"/>
-    <w:lsdException w:name="Colorful Shading Accent 2" w:uiPriority="71"/>
-    <w:lsdException w:name="Colorful List Accent 2" w:uiPriority="72"/>
-    <w:lsdException w:name="Colorful Grid Accent 2" w:uiPriority="73"/>
-    <w:lsdException w:name="Light Shading Accent 3" w:uiPriority="60"/>
-    <w:lsdException w:name="Light List Accent 3" w:uiPriority="61"/>
-    <w:lsdException w:name="Light Grid Accent 3" w:uiPriority="62"/>
-    <w:lsdException w:name="Medium Shading 1 Accent 3" w:uiPriority="63"/>
-    <w:lsdException w:name="Medium Shading 2 Accent 3" w:uiPriority="64"/>
-    <w:lsdException w:name="Medium List 1 Accent 3" w:uiPriority="65"/>
-    <w:lsdException w:name="Medium List 2 Accent 3" w:uiPriority="66"/>
-    <w:lsdException w:name="Medium Grid 1 Accent 3" w:uiPriority="67"/>
-    <w:lsdException w:name="Medium Grid 2 Accent 3" w:uiPriority="68"/>
-    <w:lsdException w:name="Medium Grid 3 Accent 3" w:uiPriority="69"/>
-    <w:lsdException w:name="Dark List Accent 3" w:uiPriority="70"/>
-    <w:lsdException w:name="Colorful Shading Accent 3" w:uiPriority="71"/>
-    <w:lsdException w:name="Colorful List Accent 3" w:uiPriority="72"/>
-    <w:lsdException w:name="Colorful Grid Accent 3" w:uiPriority="73"/>
-    <w:lsdException w:name="Light Shading Accent 4" w:uiPriority="60"/>
-    <w:lsdException w:name="Light List Accent 4" w:uiPriority="61"/>
-    <w:lsdException w:name="Light Grid Accent 4" w:uiPriority="62"/>
-    <w:lsdException w:name="Medium Shading 1 Accent 4" w:uiPriority="63"/>
-    <w:lsdException w:name="Medium Shading 2 Accent 4" w:uiPriority="64"/>
-    <w:lsdException w:name="Medium List 1 Accent 4" w:uiPriority="65"/>
-    <w:lsdException w:name="Medium List 2 Accent 4" w:uiPriority="66"/>
-    <w:lsdException w:name="Medium Grid 1 Accent 4" w:uiPriority="67"/>
-    <w:lsdException w:name="Medium Grid 2 Accent 4" w:uiPriority="68"/>
-    <w:lsdException w:name="Medium Grid 3 Accent 4" w:uiPriority="69"/>
-    <w:lsdException w:name="Dark List Accent 4" w:uiPriority="70"/>
-    <w:lsdException w:name="Colorful Shading Accent 4" w:uiPriority="71"/>
-    <w:lsdException w:name="Colorful List Accent 4" w:uiPriority="72"/>
-    <w:lsdException w:name="Colorful Grid Accent 4" w:uiPriority="73"/>
-    <w:lsdException w:name="Light Shading Accent 5" w:uiPriority="60"/>
-    <w:lsdException w:name="Light List Accent 5" w:uiPriority="61"/>
-    <w:lsdException w:name="Light Grid Accent 5" w:uiPriority="62"/>
-    <w:lsdException w:name="Medium Shading 1 Accent 5" w:uiPriority="63"/>
-    <w:lsdException w:name="Medium Shading 2 Accent 5" w:uiPriority="64"/>
-    <w:lsdException w:name="Medium List 1 Accent 5" w:uiPriority="65"/>
-    <w:lsdException w:name="Medium List 2 Accent 5" w:uiPriority="66"/>
-    <w:lsdException w:name="Medium Grid 1 Accent 5" w:uiPriority="67"/>
-    <w:lsdException w:name="Medium Grid 2 Accent 5" w:uiPriority="68"/>
-    <w:lsdException w:name="Medium Grid 3 Accent 5" w:uiPriority="69"/>
-    <w:lsdException w:name="Dark List Accent 5" w:uiPriority="70"/>
-    <w:lsdException w:name="Colorful Shading Accent 5" w:uiPriority="71"/>
-    <w:lsdException w:name="Colorful List Accent 5" w:uiPriority="72"/>
-    <w:lsdException w:name="Colorful Grid Accent 5" w:uiPriority="73"/>
-    <w:lsdException w:name="Light Shading Accent 6" w:uiPriority="60"/>
-    <w:lsdException w:name="Light List Accent 6" w:uiPriority="61"/>
-    <w:lsdException w:name="Light Grid Accent 6" w:uiPriority="62"/>
-    <w:lsdException w:name="Medium Shading 1 Accent 6" w:uiPriority="63"/>
-    <w:lsdException w:name="Medium Shading 2 Accent 6" w:uiPriority="64"/>
-    <w:lsdException w:name="Medium List 1 Accent 6" w:uiPriority="65"/>
-    <w:lsdException w:name="Medium List 2 Accent 6" w:uiPriority="66"/>
-    <w:lsdException w:name="Medium Grid 1 Accent 6" w:uiPriority="67"/>
-    <w:lsdException w:name="Medium Grid 2 Accent 6" w:uiPriority="68"/>
-    <w:lsdException w:name="Medium Grid 3 Accent 6" w:uiPriority="69"/>
-    <w:lsdException w:name="Dark List Accent 6" w:uiPriority="70"/>
-    <w:lsdException w:name="Colorful Shading Accent 6" w:uiPriority="71"/>
-    <w:lsdException w:name="Colorful List Accent 6" w:uiPriority="72"/>
-    <w:lsdException w:name="Colorful Grid Accent 6" w:uiPriority="73"/>
-    <w:lsdException w:name="Subtle Emphasis" w:uiPriority="19" w:qFormat="1"/>
-    <w:lsdException w:name="Intense Emphasis" w:uiPriority="21" w:qFormat="1"/>
-    <w:lsdException w:name="Subtle Reference" w:uiPriority="31" w:qFormat="1"/>
-    <w:lsdException w:name="Intense Reference" w:uiPriority="32" w:qFormat="1"/>
-    <w:lsdException w:name="Book Title" w:uiPriority="33" w:qFormat="1"/>
-    <w:lsdException w:name="Bibliography" w:semiHidden="1" w:uiPriority="37" w:unhideWhenUsed="1"/>
-    <w:lsdException w:name="TOC Heading" w:semiHidden="1" w:uiPriority="39" w:unhideWhenUsed="1" w:qFormat="1"/>
-    <w:lsdException w:name="Plain Table 1" w:uiPriority="41"/>
-    <w:lsdException w:name="Plain Table 2" w:uiPriority="42"/>
-    <w:lsdException w:name="Plain Table 3" w:uiPriority="43"/>
-    <w:lsdException w:name="Plain Table 4" w:uiPriority="44"/>
-    <w:lsdException w:name="Plain Table 5" w:uiPriority="45"/>
-    <w:lsdException w:name="Grid Table Light" w:uiPriority="40"/>
-    <w:lsdException w:name="Grid Table 1 Light" w:uiPriority="46"/>
-    <w:lsdException w:name="Grid Table 2" w:uiPriority="47"/>
-    <w:lsdException w:name="Grid Table 3" w:uiPriority="48"/>
-    <w:lsdException w:name="Grid Table 4" w:uiPriority="49"/>
-    <w:lsdException w:name="Grid Table 5 Dark" w:uiPriority="50"/>
-    <w:lsdException w:name="Grid Table 6 Colorful" w:uiPriority="51"/>
-    <w:lsdException w:name="Grid Table 7 Colorful" w:uiPriority="52"/>
-    <w:lsdException w:name="Grid Table 1 Light Accent 1" w:uiPriority="46"/>
-    <w:lsdException w:name="Grid Table 2 Accent 1" w:uiPriority="47"/>
-    <w:lsdException w:name="Grid Table 3 Accent 1" w:uiPriority="48"/>
-    <w:lsdException w:name="Grid Table 4 Accent 1" w:uiPriority="49"/>
-    <w:lsdException w:name="Grid Table 5 Dark Accent 1" w:uiPriority="50"/>
-    <w:lsdException w:name="Grid Table 6 Colorful Accent 1" w:uiPriority="51"/>
-    <w:lsdException w:name="Grid Table 7 Colorful Accent 1" w:uiPriority="52"/>
-    <w:lsdException w:name="Grid Table 1 Light Accent 2" w:uiPriority="46"/>
-    <w:lsdException w:name="Grid Table 2 Accent 2" w:uiPriority="47"/>
-    <w:lsdException w:name="Grid Table 3 Accent 2" w:uiPriority="48"/>
-    <w:lsdException w:name="Grid Table 4 Accent 2" w:uiPriority="49"/>
-    <w:lsdException w:name="Grid Table 5 Dark Accent 2" w:uiPriority="50"/>
-    <w:lsdException w:name="Grid Table 6 Colorful Accent 2" w:uiPriority="51"/>
-    <w:lsdException w:name="Grid Table 7 Colorful Accent 2" w:uiPriority="52"/>
-    <w:lsdException w:name="Grid Table 1 Light Accent 3" w:uiPriority="46"/>
-    <w:lsdException w:name="Grid Table 2 Accent 3" w:uiPriority="47"/>
-    <w:lsdException w:name="Grid Table 3 Accent 3" w:uiPriority="48"/>
-    <w:lsdException w:name="Grid Table 4 Accent 3" w:uiPriority="49"/>
-    <w:lsdException w:name="Grid Table 5 Dark Accent 3" w:uiPriority="50"/>
-    <w:lsdException w:name="Grid Table 6 Colorful Accent 3" w:uiPriority="51"/>
-    <w:lsdException w:name="Grid Table 7 Colorful Accent 3" w:uiPriority="52"/>
-    <w:lsdException w:name="Grid Table 1 Light Accent 4" w:uiPriority="46"/>
-    <w:lsdException w:name="Grid Table 2 Accent 4" w:uiPriority="47"/>
-    <w:lsdException w:name="Grid Table 3 Accent 4" w:uiPriority="48"/>
-    <w:lsdException w:name="Grid Table 4 Accent 4" w:uiPriority="49"/>
-    <w:lsdException w:name="Grid Table 5 Dark Accent 4" w:uiPriority="50"/>
-    <w:lsdException w:name="Grid Table 6 Colorful Accent 4" w:uiPriority="51"/>
-    <w:lsdException w:name="Grid Table 7 Colorful Accent 4" w:uiPriority="52"/>
-    <w:lsdException w:name="Grid Table 1 Light Accent 5" w:uiPriority="46"/>
-    <w:lsdException w:name="Grid Table 2 Accent 5" w:uiPriority="47"/>
-    <w:lsdException w:name="Grid Table 3 Accent 5" w:uiPriority="48"/>
-    <w:lsdException w:name="Grid Table 4 Accent 5" w:uiPriority="49"/>
-    <w:lsdException w:name="Grid Table 5 Dark Accent 5" w:uiPriority="50"/>
-    <w:lsdException w:name="Grid Table 6 Colorful Accent 5" w:uiPriority="51"/>
-    <w:lsdException w:name="Grid Table 7 Colorful Accent 5" w:uiPriority="52"/>
-    <w:lsdException w:name="Grid Table 1 Light Accent 6" w:uiPriority="46"/>
-    <w:lsdException w:name="Grid Table 2 Accent 6" w:uiPriority="47"/>
-    <w:lsdException w:name="Grid Table 3 Accent 6" w:uiPriority="48"/>
-    <w:lsdException w:name="Grid Table 4 Accent 6" w:uiPriority="49"/>
-    <w:lsdException w:name="Grid Table 5 Dark Accent 6" w:uiPriority="50"/>
-    <w:lsdException w:name="Grid Table 6 Colorful Accent 6" w:uiPriority="51"/>
-    <w:lsdException w:name="Grid Table 7 Colorful Accent 6" w:uiPriority="52"/>
-    <w:lsdException w:name="List Table 1 Light" w:uiPriority="46"/>
-    <w:lsdException w:name="List Table 2" w:uiPriority="47"/>
-    <w:lsdException w:name="List Table 3" w:uiPriority="48"/>
-    <w:lsdException w:name="List Table 4" w:uiPriority="49"/>
-    <w:lsdException w:name="List Table 5 Dark" w:uiPriority="50"/>
-    <w:lsdException w:name="List Table 6 Colorful" w:uiPriority="51"/>
-    <w:lsdException w:name="List Table 7 Colorful" w:uiPriority="52"/>
-    <w:lsdException w:name="List Table 1 Light Accent 1" w:uiPriority="46"/>
-    <w:lsdException w:name="List Table 2 Accent 1" w:uiPriority="47"/>
-    <w:lsdException w:name="List Table 3 Accent 1" w:uiPriority="48"/>
-    <w:lsdException w:name="List Table 4 Accent 1" w:uiPriority="49"/>
-    <w:lsdException w:name="List Table 5 Dark Accent 1" w:uiPriority="50"/>
-    <w:lsdException w:name="List Table 6 Colorful Accent 1" w:uiPriority="51"/>
-    <w:lsdException w:name="List Table 7 Colorful Accent 1" w:uiPriority="52"/>
-    <w:lsdException w:name="List Table 1 Light Accent 2" w:uiPriority="46"/>
-    <w:lsdException w:name="List Table 2 Accent 2" w:uiPriority="47"/>
-    <w:lsdException w:name="List Table 3 Accent 2" w:uiPriority="48"/>
-    <w:lsdException w:name="List Table 4 Accent 2" w:uiPriority="49"/>
-    <w:lsdException w:name="List Table 5 Dark Accent 2" w:uiPriority="50"/>
-    <w:lsdException w:name="List Table 6 Colorful Accent 2" w:uiPriority="51"/>
-    <w:lsdException w:name="List Table 7 Colorful Accent 2" w:uiPriority="52"/>
-    <w:lsdException w:name="List Table 1 Light Accent 3" w:uiPriority="46"/>
-    <w:lsdException w:name="List Table 2 Accent 3" w:uiPriority="47"/>
-    <w:lsdException w:name="List Table 3 Accent 3" w:uiPriority="48"/>
-    <w:lsdException w:name="List Table 4 Accent 3" w:uiPriority="49"/>
-    <w:lsdException w:name="List Table 5 Dark Accent 3" w:uiPriority="50"/>
-    <w:lsdException w:name="List Table 6 Colorful Accent 3" w:uiPriority="51"/>
-    <w:lsdException w:name="List Table 7 Colorful Accent 3" w:uiPriority="52"/>
-    <w:lsdException w:name="List Table 1 Light Accent 4" w:uiPriority="46"/>
-    <w:lsdException w:name="List Table 2 Accent 4" w:uiPriority="47"/>
-    <w:lsdException w:name="List Table 3 Accent 4" w:uiPriority="48"/>
-    <w:lsdException w:name="List Table 4 Accent 4" w:uiPriority="49"/>
-    <w:lsdException w:name="List Table 5 Dark Accent 4" w:uiPriority="50"/>
-    <w:lsdException w:name="List Table 6 Colorful Accent 4" w:uiPriority="51"/>
-    <w:lsdException w:name="List Table 7 Colorful Accent 4" w:uiPriority="52"/>
-    <w:lsdException w:name="List Table 1 Light Accent 5" w:uiPriority="46"/>
-    <w:lsdException w:name="List Table 2 Accent 5" w:uiPriority="47"/>
-    <w:lsdException w:name="List Table 3 Accent 5" w:uiPriority="48"/>
-    <w:lsdException w:name="List Table 4 Accent 5" w:uiPriority="49"/>
-    <w:lsdException w:name="List Table 5 Dark Accent 5" w:uiPriority="50"/>
-    <w:lsdException w:name="List Table 6 Colorful Accent 5" w:uiPriority="51"/>
-    <w:lsdException w:name="List Table 7 Colorful Accent 5" w:uiPriority="52"/>
-    <w:lsdException w:name="List Table 1 Light Accent 6" w:uiPriority="46"/>
-    <w:lsdException w:name="List Table 2 Accent 6" w:uiPriority="47"/>
-    <w:lsdException w:name="List Table 3 Accent 6" w:uiPriority="48"/>
-    <w:lsdException w:name="List Table 4 Accent 6" w:uiPriority="49"/>
-    <w:lsdException w:name="List Table 5 Dark Accent 6" w:uiPriority="50"/>
-    <w:lsdException w:name="List Table 6 Colorful Accent 6" w:uiPriority="51"/>
-    <w:lsdException w:name="List Table 7 Colorful Accent 6" w:uiPriority="52"/>
-    <w:lsdException w:name="Mention" w:semiHidden="1" w:unhideWhenUsed="1"/>
-    <w:lsdException w:name="Smart Hyperlink" w:semiHidden="1" w:unhideWhenUsed="1"/>
-    <w:lsdException w:name="Hashtag" w:semiHidden="1" w:unhideWhenUsed="1"/>
+  <w:latentStyles w:defLockedState="0" w:defUIPriority="99" w:defSemiHidden="1" w:defUnhideWhenUsed="1" w:defQFormat="0" w:count="267">
+    <w:lsdException w:name="Normal" w:semiHidden="0" w:uiPriority="0" w:unhideWhenUsed="0" w:qFormat="1"/>
+    <w:lsdException w:name="heading 1" w:semiHidden="0" w:uiPriority="9" w:unhideWhenUsed="0" w:qFormat="1"/>
+    <w:lsdException w:name="heading 2" w:uiPriority="9" w:qFormat="1"/>
+    <w:lsdException w:name="heading 3" w:uiPriority="9" w:qFormat="1"/>
+    <w:lsdException w:name="heading 4" w:uiPriority="9" w:qFormat="1"/>
+    <w:lsdException w:name="heading 5" w:uiPriority="9" w:qFormat="1"/>
+    <w:lsdException w:name="heading 6" w:uiPriority="9" w:qFormat="1"/>
+    <w:lsdException w:name="heading 7" w:uiPriority="9" w:qFormat="1"/>
+    <w:lsdException w:name="heading 8" w:uiPriority="9" w:qFormat="1"/>
+    <w:lsdException w:name="heading 9" w:uiPriority="9" w:qFormat="1"/>
+    <w:lsdException w:name="toc 1" w:uiPriority="39"/>
+    <w:lsdException w:name="toc 2" w:uiPriority="39"/>
+    <w:lsdException w:name="toc 3" w:uiPriority="39"/>
+    <w:lsdException w:name="toc 4" w:uiPriority="39"/>
+    <w:lsdException w:name="toc 5" w:uiPriority="39"/>
+    <w:lsdException w:name="toc 6" w:uiPriority="39"/>
+    <w:lsdException w:name="toc 7" w:uiPriority="39"/>
+    <w:lsdException w:name="toc 8" w:uiPriority="39"/>
+    <w:lsdException w:name="toc 9" w:uiPriority="39"/>
+    <w:lsdException w:name="caption" w:uiPriority="35" w:qFormat="1"/>
+    <w:lsdException w:name="Title" w:semiHidden="0" w:uiPriority="10" w:unhideWhenUsed="0" w:qFormat="1"/>
+    <w:lsdException w:name="Default Paragraph Font" w:uiPriority="1"/>
+    <w:lsdException w:name="Subtitle" w:semiHidden="0" w:uiPriority="11" w:unhideWhenUsed="0" w:qFormat="1"/>
+    <w:lsdException w:name="Strong" w:semiHidden="0" w:uiPriority="22" w:unhideWhenUsed="0" w:qFormat="1"/>
+    <w:lsdException w:name="Emphasis" w:semiHidden="0" w:uiPriority="20" w:unhideWhenUsed="0" w:qFormat="1"/>
+    <w:lsdException w:name="Table Grid" w:uiPriority="59"/>
+    <w:lsdException w:name="Placeholder Text" w:unhideWhenUsed="0"/>
+    <w:lsdException w:name="No Spacing" w:semiHidden="0" w:uiPriority="1" w:unhideWhenUsed="0" w:qFormat="1"/>
+    <w:lsdException w:name="Light Shading" w:semiHidden="0" w:uiPriority="60" w:unhideWhenUsed="0"/>
+    <w:lsdException w:name="Light List" w:semiHidden="0" w:uiPriority="61" w:unhideWhenUsed="0"/>
+    <w:lsdException w:name="Light Grid" w:semiHidden="0" w:uiPriority="62" w:unhideWhenUsed="0"/>
+    <w:lsdException w:name="Medium Shading 1" w:semiHidden="0" w:uiPriority="63" w:unhideWhenUsed="0"/>
+    <w:lsdException w:name="Medium Shading 2" w:semiHidden="0" w:uiPriority="64" w:unhideWhenUsed="0"/>
+    <w:lsdException w:name="Medium List 1" w:semiHidden="0" w:uiPriority="65" w:unhideWhenUsed="0"/>
+    <w:lsdException w:name="Medium List 2" w:semiHidden="0" w:uiPriority="66" w:unhideWhenUsed="0"/>
+    <w:lsdException w:name="Medium Grid 1" w:semiHidden="0" w:uiPriority="67" w:unhideWhenUsed="0"/>
+    <w:lsdException w:name="Medium Grid 2" w:semiHidden="0" w:uiPriority="68" w:unhideWhenUsed="0"/>
+    <w:lsdException w:name="Medium Grid 3" w:semiHidden="0" w:uiPriority="69" w:unhideWhenUsed="0"/>
+    <w:lsdException w:name="Dark List" w:semiHidden="0" w:uiPriority="70" w:unhideWhenUsed="0"/>
+    <w:lsdException w:name="Colorful Shading" w:semiHidden="0" w:uiPriority="71" w:unhideWhenUsed="0"/>
+    <w:lsdException w:name="Colorful List" w:semiHidden="0" w:uiPriority="72" w:unhideWhenUsed="0"/>
+    <w:lsdException w:name="Colorful Grid" w:semiHidden="0" w:uiPriority="73" w:unhideWhenUsed="0"/>
+    <w:lsdException w:name="Light Shading Accent 1" w:semiHidden="0" w:uiPriority="60" w:unhideWhenUsed="0"/>
+    <w:lsdException w:name="Light List Accent 1" w:semiHidden="0" w:uiPriority="61" w:unhideWhenUsed="0"/>
+    <w:lsdException w:name="Light Grid Accent 1" w:semiHidden="0" w:uiPriority="62" w:unhideWhenUsed="0"/>
+    <w:lsdException w:name="Medium Shading 1 Accent 1" w:semiHidden="0" w:uiPriority="63" w:unhideWhenUsed="0"/>
+    <w:lsdException w:name="Medium Shading 2 Accent 1" w:semiHidden="0" w:uiPriority="64" w:unhideWhenUsed="0"/>
+    <w:lsdException w:name="Medium List 1 Accent 1" w:semiHidden="0" w:uiPriority="65" w:unhideWhenUsed="0"/>
+    <w:lsdException w:name="Revision" w:unhideWhenUsed="0"/>
+    <w:lsdException w:name="List Paragraph" w:semiHidden="0" w:uiPriority="34" w:unhideWhenUsed="0" w:qFormat="1"/>
+    <w:lsdException w:name="Quote" w:semiHidden="0" w:uiPriority="29" w:unhideWhenUsed="0" w:qFormat="1"/>
+    <w:lsdException w:name="Intense Quote" w:semiHidden="0" w:uiPriority="30" w:unhideWhenUsed="0" w:qFormat="1"/>
+    <w:lsdException w:name="Medium List 2 Accent 1" w:semiHidden="0" w:uiPriority="66" w:unhideWhenUsed="0"/>
+    <w:lsdException w:name="Medium Grid 1 Accent 1" w:semiHidden="0" w:uiPriority="67" w:unhideWhenUsed="0"/>
+    <w:lsdException w:name="Medium Grid 2 Accent 1" w:semiHidden="0" w:uiPriority="68" w:unhideWhenUsed="0"/>
+    <w:lsdException w:name="Medium Grid 3 Accent 1" w:semiHidden="0" w:uiPriority="69" w:unhideWhenUsed="0"/>
+    <w:lsdException w:name="Dark List Accent 1" w:semiHidden="0" w:uiPriority="70" w:unhideWhenUsed="0"/>
+    <w:lsdException w:name="Colorful Shading Accent 1" w:semiHidden="0" w:uiPriority="71" w:unhideWhenUsed="0"/>
+    <w:lsdException w:name="Colorful List Accent 1" w:semiHidden="0" w:uiPriority="72" w:unhideWhenUsed="0"/>
+    <w:lsdException w:name="Colorful Grid Accent 1" w:semiHidden="0" w:uiPriority="73" w:unhideWhenUsed="0"/>
+    <w:lsdException w:name="Light Shading Accent 2" w:semiHidden="0" w:uiPriority="60" w:unhideWhenUsed="0"/>
+    <w:lsdException w:name="Light List Accent 2" w:semiHidden="0" w:uiPriority="61" w:unhideWhenUsed="0"/>
+    <w:lsdException w:name="Light Grid Accent 2" w:semiHidden="0" w:uiPriority="62" w:unhideWhenUsed="0"/>
+    <w:lsdException w:name="Medium Shading 1 Accent 2" w:semiHidden="0" w:uiPriority="63" w:unhideWhenUsed="0"/>
+    <w:lsdException w:name="Medium Shading 2 Accent 2" w:semiHidden="0" w:uiPriority="64" w:unhideWhenUsed="0"/>
+    <w:lsdException w:name="Medium List 1 Accent 2" w:semiHidden="0" w:uiPriority="65" w:unhideWhenUsed="0"/>
+    <w:lsdException w:name="Medium List 2 Accent 2" w:semiHidden="0" w:uiPriority="66" w:unhideWhenUsed="0"/>
+    <w:lsdException w:name="Medium Grid 1 Accent 2" w:semiHidden="0" w:uiPriority="67" w:unhideWhenUsed="0"/>
+    <w:lsdException w:name="Medium Grid 2 Accent 2" w:semiHidden="0" w:uiPriority="68" w:unhideWhenUsed="0"/>
+    <w:lsdException w:name="Medium Grid 3 Accent 2" w:semiHidden="0" w:uiPriority="69" w:unhideWhenUsed="0"/>
+    <w:lsdException w:name="Dark List Accent 2" w:semiHidden="0" w:uiPriority="70" w:unhideWhenUsed="0"/>
+    <w:lsdException w:name="Colorful Shading Accent 2" w:semiHidden="0" w:uiPriority="71" w:unhideWhenUsed="0"/>
+    <w:lsdException w:name="Colorful List Accent 2" w:semiHidden="0" w:uiPriority="72" w:unhideWhenUsed="0"/>
+    <w:lsdException w:name="Colorful Grid Accent 2" w:semiHidden="0" w:uiPriority="73" w:unhideWhenUsed="0"/>
+    <w:lsdException w:name="Light Shading Accent 3" w:semiHidden="0" w:uiPriority="60" w:unhideWhenUsed="0"/>
+    <w:lsdException w:name="Light List Accent 3" w:semiHidden="0" w:uiPriority="61" w:unhideWhenUsed="0"/>
+    <w:lsdException w:name="Light Grid Accent 3" w:semiHidden="0" w:uiPriority="62" w:unhideWhenUsed="0"/>
+    <w:lsdException w:name="Medium Shading 1 Accent 3" w:semiHidden="0" w:uiPriority="63" w:unhideWhenUsed="0"/>
+    <w:lsdException w:name="Medium Shading 2 Accent 3" w:semiHidden="0" w:uiPriority="64" w:unhideWhenUsed="0"/>
+    <w:lsdException w:name="Medium List 1 Accent 3" w:semiHidden="0" w:uiPriority="65" w:unhideWhenUsed="0"/>
+    <w:lsdException w:name="Medium List 2 Accent 3" w:semiHidden="0" w:uiPriority="66" w:unhideWhenUsed="0"/>
+    <w:lsdException w:name="Medium Grid 1 Accent 3" w:semiHidden="0" w:uiPriority="67" w:unhideWhenUsed="0"/>
+    <w:lsdException w:name="Medium Grid 2 Accent 3" w:semiHidden="0" w:uiPriority="68" w:unhideWhenUsed="0"/>
+    <w:lsdException w:name="Medium Grid 3 Accent 3" w:semiHidden="0" w:uiPriority="69" w:unhideWhenUsed="0"/>
+    <w:lsdException w:name="Dark List Accent 3" w:semiHidden="0" w:uiPriority="70" w:unhideWhenUsed="0"/>
+    <w:lsdException w:name="Colorful Shading Accent 3" w:semiHidden="0" w:uiPriority="71" w:unhideWhenUsed="0"/>
+    <w:lsdException w:name="Colorful List Accent 3" w:semiHidden="0" w:uiPriority="72" w:unhideWhenUsed="0"/>
+    <w:lsdException w:name="Colorful Grid Accent 3" w:semiHidden="0" w:uiPriority="73" w:unhideWhenUsed="0"/>
+    <w:lsdException w:name="Light Shading Accent 4" w:semiHidden="0" w:uiPriority="60" w:unhideWhenUsed="0"/>
+    <w:lsdException w:name="Light List Accent 4" w:semiHidden="0" w:uiPriority="61" w:unhideWhenUsed="0"/>
+    <w:lsdException w:name="Light Grid Accent 4" w:semiHidden="0" w:uiPriority="62" w:unhideWhenUsed="0"/>
+    <w:lsdException w:name="Medium Shading 1 Accent 4" w:semiHidden="0" w:uiPriority="63" w:unhideWhenUsed="0"/>
+    <w:lsdException w:name="Medium Shading 2 Accent 4" w:semiHidden="0" w:uiPriority="64" w:unhideWhenUsed="0"/>
+    <w:lsdException w:name="Medium List 1 Accent 4" w:semiHidden="0" w:uiPriority="65" w:unhideWhenUsed="0"/>
+    <w:lsdException w:name="Medium List 2 Accent 4" w:semiHidden="0" w:uiPriority="66" w:unhideWhenUsed="0"/>
+    <w:lsdException w:name="Medium Grid 1 Accent 4" w:semiHidden="0" w:uiPriority="67" w:unhideWhenUsed="0"/>
+    <w:lsdException w:name="Medium Grid 2 Accent 4" w:semiHidden="0" w:uiPriority="68" w:unhideWhenUsed="0"/>
+    <w:lsdException w:name="Medium Grid 3 Accent 4" w:semiHidden="0" w:uiPriority="69" w:unhideWhenUsed="0"/>
+    <w:lsdException w:name="Dark List Accent 4" w:semiHidden="0" w:uiPriority="70" w:unhideWhenUsed="0"/>
+    <w:lsdException w:name="Colorful Shading Accent 4" w:semiHidden="0" w:uiPriority="71" w:unhideWhenUsed="0"/>
+    <w:lsdException w:name="Colorful List Accent 4" w:semiHidden="0" w:uiPriority="72" w:unhideWhenUsed="0"/>
+    <w:lsdException w:name="Colorful Grid Accent 4" w:semiHidden="0" w:uiPriority="73" w:unhideWhenUsed="0"/>
+    <w:lsdException w:name="Light Shading Accent 5" w:semiHidden="0" w:uiPriority="60" w:unhideWhenUsed="0"/>
+    <w:lsdException w:name="Light List Accent 5" w:semiHidden="0" w:uiPriority="61" w:unhideWhenUsed="0"/>
+    <w:lsdException w:name="Light Grid Accent 5" w:semiHidden="0" w:uiPriority="62" w:unhideWhenUsed="0"/>
+    <w:lsdException w:name="Medium Shading 1 Accent 5" w:semiHidden="0" w:uiPriority="63" w:unhideWhenUsed="0"/>
+    <w:lsdException w:name="Medium Shading 2 Accent 5" w:semiHidden="0" w:uiPriority="64" w:unhideWhenUsed="0"/>
+    <w:lsdException w:name="Medium List 1 Accent 5" w:semiHidden="0" w:uiPriority="65" w:unhideWhenUsed="0"/>
+    <w:lsdException w:name="Medium List 2 Accent 5" w:semiHidden="0" w:uiPriority="66" w:unhideWhenUsed="0"/>
+    <w:lsdException w:name="Medium Grid 1 Accent 5" w:semiHidden="0" w:uiPriority="67" w:unhideWhenUsed="0"/>
+    <w:lsdException w:name="Medium Grid 2 Accent 5" w:semiHidden="0" w:uiPriority="68" w:unhideWhenUsed="0"/>
+    <w:lsdException w:name="Medium Grid 3 Accent 5" w:semiHidden="0" w:uiPriority="69" w:unhideWhenUsed="0"/>
+    <w:lsdException w:name="Dark List Accent 5" w:semiHidden="0" w:uiPriority="70" w:unhideWhenUsed="0"/>
+    <w:lsdException w:name="Colorful Shading Accent 5" w:semiHidden="0" w:uiPriority="71" w:unhideWhenUsed="0"/>
+    <w:lsdException w:name="Colorful List Accent 5" w:semiHidden="0" w:uiPriority="72" w:unhideWhenUsed="0"/>
+    <w:lsdException w:name="Colorful Grid Accent 5" w:semiHidden="0" w:uiPriority="73" w:unhideWhenUsed="0"/>
+    <w:lsdException w:name="Light Shading Accent 6" w:semiHidden="0" w:uiPriority="60" w:unhideWhenUsed="0"/>
+    <w:lsdException w:name="Light List Accent 6" w:semiHidden="0" w:uiPriority="61" w:unhideWhenUsed="0"/>
+    <w:lsdException w:name="Light Grid Accent 6" w:semiHidden="0" w:uiPriority="62" w:unhideWhenUsed="0"/>
+    <w:lsdException w:name="Medium Shading 1 Accent 6" w:semiHidden="0" w:uiPriority="63" w:unhideWhenUsed="0"/>
+    <w:lsdException w:name="Medium Shading 2 Accent 6" w:semiHidden="0" w:uiPriority="64" w:unhideWhenUsed="0"/>
+    <w:lsdException w:name="Medium List 1 Accent 6" w:semiHidden="0" w:uiPriority="65" w:unhideWhenUsed="0"/>
+    <w:lsdException w:name="Medium List 2 Accent 6" w:semiHidden="0" w:uiPriority="66" w:unhideWhenUsed="0"/>
+    <w:lsdException w:name="Medium Grid 1 Accent 6" w:semiHidden="0" w:uiPriority="67" w:unhideWhenUsed="0"/>
+    <w:lsdException w:name="Medium Grid 2 Accent 6" w:semiHidden="0" w:uiPriority="68" w:unhideWhenUsed="0"/>
+    <w:lsdException w:name="Medium Grid 3 Accent 6" w:semiHidden="0" w:uiPriority="69" w:unhideWhenUsed="0"/>
+    <w:lsdException w:name="Dark List Accent 6" w:semiHidden="0" w:uiPriority="70" w:unhideWhenUsed="0"/>
+    <w:lsdException w:name="Colorful Shading Accent 6" w:semiHidden="0" w:uiPriority="71" w:unhideWhenUsed="0"/>
+    <w:lsdException w:name="Colorful List Accent 6" w:semiHidden="0" w:uiPriority="72" w:unhideWhenUsed="0"/>
+    <w:lsdException w:name="Colorful Grid Accent 6" w:semiHidden="0" w:uiPriority="73" w:unhideWhenUsed="0"/>
+    <w:lsdException w:name="Subtle Emphasis" w:semiHidden="0" w:uiPriority="19" w:unhideWhenUsed="0" w:qFormat="1"/>
+    <w:lsdException w:name="Intense Emphasis" w:semiHidden="0" w:uiPriority="21" w:unhideWhenUsed="0" w:qFormat="1"/>
+    <w:lsdException w:name="Subtle Reference" w:semiHidden="0" w:uiPriority="31" w:unhideWhenUsed="0" w:qFormat="1"/>
+    <w:lsdException w:name="Intense Reference" w:semiHidden="0" w:uiPriority="32" w:unhideWhenUsed="0" w:qFormat="1"/>
+    <w:lsdException w:name="Book Title" w:semiHidden="0" w:uiPriority="33" w:unhideWhenUsed="0" w:qFormat="1"/>
+    <w:lsdException w:name="Bibliography" w:uiPriority="37"/>
+    <w:lsdException w:name="TOC Heading" w:uiPriority="39" w:qFormat="1"/>
   </w:latentStyles>
   <w:style w:type="paragraph" w:default="1" w:styleId="Normal">
     <w:name w:val="Normal"/>
@@ -2045,6 +1651,7 @@
   <w:style w:type="character" w:default="1" w:styleId="DefaultParagraphFont">
     <w:name w:val="Default Paragraph Font"/>
     <w:uiPriority w:val="1"/>
+    <w:semiHidden/>
     <w:unhideWhenUsed/>
   </w:style>
   <w:style w:type="table" w:default="1" w:styleId="TableNormal">
@@ -2183,6 +1790,196 @@
     <w:link w:val="Footer"/>
     <w:uiPriority w:val="99"/>
     <w:rsid w:val="00C921CD"/>
+  </w:style>
+</w:styles>
+</file>
+
+<file path=word/stylesWithEffects.xml><?xml version="1.0" encoding="utf-8"?>
+<w:styles xmlns:wpc="http://schemas.microsoft.com/office/word/2010/wordprocessingCanvas" xmlns:mc="http://schemas.openxmlformats.org/markup-compatibility/2006" xmlns:o="urn:schemas-microsoft-com:office:office" xmlns:r="http://schemas.openxmlformats.org/officeDocument/2006/relationships" xmlns:m="http://schemas.openxmlformats.org/officeDocument/2006/math" xmlns:v="urn:schemas-microsoft-com:vml" xmlns:wp14="http://schemas.microsoft.com/office/word/2010/wordprocessingDrawing" xmlns:wp="http://schemas.openxmlformats.org/drawingml/2006/wordprocessingDrawing" xmlns:w10="urn:schemas-microsoft-com:office:word" xmlns:w="http://schemas.openxmlformats.org/wordprocessingml/2006/main" xmlns:w14="http://schemas.microsoft.com/office/word/2010/wordml" xmlns:wpg="http://schemas.microsoft.com/office/word/2010/wordprocessingGroup" xmlns:wpi="http://schemas.microsoft.com/office/word/2010/wordprocessingInk" xmlns:wne="http://schemas.microsoft.com/office/word/2006/wordml" xmlns:wps="http://schemas.microsoft.com/office/word/2010/wordprocessingShape" mc:Ignorable="w14 wp14">
+  <w:docDefaults>
+    <w:rPrDefault>
+      <w:rPr>
+        <w:rFonts w:asciiTheme="minorHAnsi" w:eastAsiaTheme="minorEastAsia" w:hAnsiTheme="minorHAnsi" w:cstheme="minorBidi"/>
+        <w:sz w:val="22"/>
+        <w:szCs w:val="22"/>
+        <w:lang w:val="en-US" w:eastAsia="ko-KR" w:bidi="ar-SA"/>
+      </w:rPr>
+    </w:rPrDefault>
+    <w:pPrDefault>
+      <w:pPr>
+        <w:spacing w:after="200" w:line="276" w:lineRule="auto"/>
+      </w:pPr>
+    </w:pPrDefault>
+  </w:docDefaults>
+  <w:latentStyles w:defLockedState="0" w:defUIPriority="99" w:defSemiHidden="1" w:defUnhideWhenUsed="1" w:defQFormat="0" w:count="267">
+    <w:lsdException w:name="Normal" w:semiHidden="0" w:uiPriority="0" w:unhideWhenUsed="0" w:qFormat="1"/>
+    <w:lsdException w:name="heading 1" w:semiHidden="0" w:uiPriority="9" w:unhideWhenUsed="0" w:qFormat="1"/>
+    <w:lsdException w:name="heading 2" w:uiPriority="9" w:qFormat="1"/>
+    <w:lsdException w:name="heading 3" w:uiPriority="9" w:qFormat="1"/>
+    <w:lsdException w:name="heading 4" w:uiPriority="9" w:qFormat="1"/>
+    <w:lsdException w:name="heading 5" w:uiPriority="9" w:qFormat="1"/>
+    <w:lsdException w:name="heading 6" w:uiPriority="9" w:qFormat="1"/>
+    <w:lsdException w:name="heading 7" w:uiPriority="9" w:qFormat="1"/>
+    <w:lsdException w:name="heading 8" w:uiPriority="9" w:qFormat="1"/>
+    <w:lsdException w:name="heading 9" w:uiPriority="9" w:qFormat="1"/>
+    <w:lsdException w:name="toc 1" w:uiPriority="39"/>
+    <w:lsdException w:name="toc 2" w:uiPriority="39"/>
+    <w:lsdException w:name="toc 3" w:uiPriority="39"/>
+    <w:lsdException w:name="toc 4" w:uiPriority="39"/>
+    <w:lsdException w:name="toc 5" w:uiPriority="39"/>
+    <w:lsdException w:name="toc 6" w:uiPriority="39"/>
+    <w:lsdException w:name="toc 7" w:uiPriority="39"/>
+    <w:lsdException w:name="toc 8" w:uiPriority="39"/>
+    <w:lsdException w:name="toc 9" w:uiPriority="39"/>
+    <w:lsdException w:name="caption" w:uiPriority="35" w:qFormat="1"/>
+    <w:lsdException w:name="Title" w:semiHidden="0" w:uiPriority="10" w:unhideWhenUsed="0" w:qFormat="1"/>
+    <w:lsdException w:name="Default Paragraph Font" w:uiPriority="1"/>
+    <w:lsdException w:name="Subtitle" w:semiHidden="0" w:uiPriority="11" w:unhideWhenUsed="0" w:qFormat="1"/>
+    <w:lsdException w:name="Strong" w:semiHidden="0" w:uiPriority="22" w:unhideWhenUsed="0" w:qFormat="1"/>
+    <w:lsdException w:name="Emphasis" w:semiHidden="0" w:uiPriority="20" w:unhideWhenUsed="0" w:qFormat="1"/>
+    <w:lsdException w:name="Table Grid" w:semiHidden="0" w:uiPriority="59" w:unhideWhenUsed="0"/>
+    <w:lsdException w:name="Placeholder Text" w:unhideWhenUsed="0"/>
+    <w:lsdException w:name="No Spacing" w:semiHidden="0" w:uiPriority="1" w:unhideWhenUsed="0" w:qFormat="1"/>
+    <w:lsdException w:name="Light Shading" w:semiHidden="0" w:uiPriority="60" w:unhideWhenUsed="0"/>
+    <w:lsdException w:name="Light List" w:semiHidden="0" w:uiPriority="61" w:unhideWhenUsed="0"/>
+    <w:lsdException w:name="Light Grid" w:semiHidden="0" w:uiPriority="62" w:unhideWhenUsed="0"/>
+    <w:lsdException w:name="Medium Shading 1" w:semiHidden="0" w:uiPriority="63" w:unhideWhenUsed="0"/>
+    <w:lsdException w:name="Medium Shading 2" w:semiHidden="0" w:uiPriority="64" w:unhideWhenUsed="0"/>
+    <w:lsdException w:name="Medium List 1" w:semiHidden="0" w:uiPriority="65" w:unhideWhenUsed="0"/>
+    <w:lsdException w:name="Medium List 2" w:semiHidden="0" w:uiPriority="66" w:unhideWhenUsed="0"/>
+    <w:lsdException w:name="Medium Grid 1" w:semiHidden="0" w:uiPriority="67" w:unhideWhenUsed="0"/>
+    <w:lsdException w:name="Medium Grid 2" w:semiHidden="0" w:uiPriority="68" w:unhideWhenUsed="0"/>
+    <w:lsdException w:name="Medium Grid 3" w:semiHidden="0" w:uiPriority="69" w:unhideWhenUsed="0"/>
+    <w:lsdException w:name="Dark List" w:semiHidden="0" w:uiPriority="70" w:unhideWhenUsed="0"/>
+    <w:lsdException w:name="Colorful Shading" w:semiHidden="0" w:uiPriority="71" w:unhideWhenUsed="0"/>
+    <w:lsdException w:name="Colorful List" w:semiHidden="0" w:uiPriority="72" w:unhideWhenUsed="0"/>
+    <w:lsdException w:name="Colorful Grid" w:semiHidden="0" w:uiPriority="73" w:unhideWhenUsed="0"/>
+    <w:lsdException w:name="Light Shading Accent 1" w:semiHidden="0" w:uiPriority="60" w:unhideWhenUsed="0"/>
+    <w:lsdException w:name="Light List Accent 1" w:semiHidden="0" w:uiPriority="61" w:unhideWhenUsed="0"/>
+    <w:lsdException w:name="Light Grid Accent 1" w:semiHidden="0" w:uiPriority="62" w:unhideWhenUsed="0"/>
+    <w:lsdException w:name="Medium Shading 1 Accent 1" w:semiHidden="0" w:uiPriority="63" w:unhideWhenUsed="0"/>
+    <w:lsdException w:name="Medium Shading 2 Accent 1" w:semiHidden="0" w:uiPriority="64" w:unhideWhenUsed="0"/>
+    <w:lsdException w:name="Medium List 1 Accent 1" w:semiHidden="0" w:uiPriority="65" w:unhideWhenUsed="0"/>
+    <w:lsdException w:name="Revision" w:unhideWhenUsed="0"/>
+    <w:lsdException w:name="List Paragraph" w:semiHidden="0" w:uiPriority="34" w:unhideWhenUsed="0" w:qFormat="1"/>
+    <w:lsdException w:name="Quote" w:semiHidden="0" w:uiPriority="29" w:unhideWhenUsed="0" w:qFormat="1"/>
+    <w:lsdException w:name="Intense Quote" w:semiHidden="0" w:uiPriority="30" w:unhideWhenUsed="0" w:qFormat="1"/>
+    <w:lsdException w:name="Medium List 2 Accent 1" w:semiHidden="0" w:uiPriority="66" w:unhideWhenUsed="0"/>
+    <w:lsdException w:name="Medium Grid 1 Accent 1" w:semiHidden="0" w:uiPriority="67" w:unhideWhenUsed="0"/>
+    <w:lsdException w:name="Medium Grid 2 Accent 1" w:semiHidden="0" w:uiPriority="68" w:unhideWhenUsed="0"/>
+    <w:lsdException w:name="Medium Grid 3 Accent 1" w:semiHidden="0" w:uiPriority="69" w:unhideWhenUsed="0"/>
+    <w:lsdException w:name="Dark List Accent 1" w:semiHidden="0" w:uiPriority="70" w:unhideWhenUsed="0"/>
+    <w:lsdException w:name="Colorful Shading Accent 1" w:semiHidden="0" w:uiPriority="71" w:unhideWhenUsed="0"/>
+    <w:lsdException w:name="Colorful List Accent 1" w:semiHidden="0" w:uiPriority="72" w:unhideWhenUsed="0"/>
+    <w:lsdException w:name="Colorful Grid Accent 1" w:semiHidden="0" w:uiPriority="73" w:unhideWhenUsed="0"/>
+    <w:lsdException w:name="Light Shading Accent 2" w:semiHidden="0" w:uiPriority="60" w:unhideWhenUsed="0"/>
+    <w:lsdException w:name="Light List Accent 2" w:semiHidden="0" w:uiPriority="61" w:unhideWhenUsed="0"/>
+    <w:lsdException w:name="Light Grid Accent 2" w:semiHidden="0" w:uiPriority="62" w:unhideWhenUsed="0"/>
+    <w:lsdException w:name="Medium Shading 1 Accent 2" w:semiHidden="0" w:uiPriority="63" w:unhideWhenUsed="0"/>
+    <w:lsdException w:name="Medium Shading 2 Accent 2" w:semiHidden="0" w:uiPriority="64" w:unhideWhenUsed="0"/>
+    <w:lsdException w:name="Medium List 1 Accent 2" w:semiHidden="0" w:uiPriority="65" w:unhideWhenUsed="0"/>
+    <w:lsdException w:name="Medium List 2 Accent 2" w:semiHidden="0" w:uiPriority="66" w:unhideWhenUsed="0"/>
+    <w:lsdException w:name="Medium Grid 1 Accent 2" w:semiHidden="0" w:uiPriority="67" w:unhideWhenUsed="0"/>
+    <w:lsdException w:name="Medium Grid 2 Accent 2" w:semiHidden="0" w:uiPriority="68" w:unhideWhenUsed="0"/>
+    <w:lsdException w:name="Medium Grid 3 Accent 2" w:semiHidden="0" w:uiPriority="69" w:unhideWhenUsed="0"/>
+    <w:lsdException w:name="Dark List Accent 2" w:semiHidden="0" w:uiPriority="70" w:unhideWhenUsed="0"/>
+    <w:lsdException w:name="Colorful Shading Accent 2" w:semiHidden="0" w:uiPriority="71" w:unhideWhenUsed="0"/>
+    <w:lsdException w:name="Colorful List Accent 2" w:semiHidden="0" w:uiPriority="72" w:unhideWhenUsed="0"/>
+    <w:lsdException w:name="Colorful Grid Accent 2" w:semiHidden="0" w:uiPriority="73" w:unhideWhenUsed="0"/>
+    <w:lsdException w:name="Light Shading Accent 3" w:semiHidden="0" w:uiPriority="60" w:unhideWhenUsed="0"/>
+    <w:lsdException w:name="Light List Accent 3" w:semiHidden="0" w:uiPriority="61" w:unhideWhenUsed="0"/>
+    <w:lsdException w:name="Light Grid Accent 3" w:semiHidden="0" w:uiPriority="62" w:unhideWhenUsed="0"/>
+    <w:lsdException w:name="Medium Shading 1 Accent 3" w:semiHidden="0" w:uiPriority="63" w:unhideWhenUsed="0"/>
+    <w:lsdException w:name="Medium Shading 2 Accent 3" w:semiHidden="0" w:uiPriority="64" w:unhideWhenUsed="0"/>
+    <w:lsdException w:name="Medium List 1 Accent 3" w:semiHidden="0" w:uiPriority="65" w:unhideWhenUsed="0"/>
+    <w:lsdException w:name="Medium List 2 Accent 3" w:semiHidden="0" w:uiPriority="66" w:unhideWhenUsed="0"/>
+    <w:lsdException w:name="Medium Grid 1 Accent 3" w:semiHidden="0" w:uiPriority="67" w:unhideWhenUsed="0"/>
+    <w:lsdException w:name="Medium Grid 2 Accent 3" w:semiHidden="0" w:uiPriority="68" w:unhideWhenUsed="0"/>
+    <w:lsdException w:name="Medium Grid 3 Accent 3" w:semiHidden="0" w:uiPriority="69" w:unhideWhenUsed="0"/>
+    <w:lsdException w:name="Dark List Accent 3" w:semiHidden="0" w:uiPriority="70" w:unhideWhenUsed="0"/>
+    <w:lsdException w:name="Colorful Shading Accent 3" w:semiHidden="0" w:uiPriority="71" w:unhideWhenUsed="0"/>
+    <w:lsdException w:name="Colorful List Accent 3" w:semiHidden="0" w:uiPriority="72" w:unhideWhenUsed="0"/>
+    <w:lsdException w:name="Colorful Grid Accent 3" w:semiHidden="0" w:uiPriority="73" w:unhideWhenUsed="0"/>
+    <w:lsdException w:name="Light Shading Accent 4" w:semiHidden="0" w:uiPriority="60" w:unhideWhenUsed="0"/>
+    <w:lsdException w:name="Light List Accent 4" w:semiHidden="0" w:uiPriority="61" w:unhideWhenUsed="0"/>
+    <w:lsdException w:name="Light Grid Accent 4" w:semiHidden="0" w:uiPriority="62" w:unhideWhenUsed="0"/>
+    <w:lsdException w:name="Medium Shading 1 Accent 4" w:semiHidden="0" w:uiPriority="63" w:unhideWhenUsed="0"/>
+    <w:lsdException w:name="Medium Shading 2 Accent 4" w:semiHidden="0" w:uiPriority="64" w:unhideWhenUsed="0"/>
+    <w:lsdException w:name="Medium List 1 Accent 4" w:semiHidden="0" w:uiPriority="65" w:unhideWhenUsed="0"/>
+    <w:lsdException w:name="Medium List 2 Accent 4" w:semiHidden="0" w:uiPriority="66" w:unhideWhenUsed="0"/>
+    <w:lsdException w:name="Medium Grid 1 Accent 4" w:semiHidden="0" w:uiPriority="67" w:unhideWhenUsed="0"/>
+    <w:lsdException w:name="Medium Grid 2 Accent 4" w:semiHidden="0" w:uiPriority="68" w:unhideWhenUsed="0"/>
+    <w:lsdException w:name="Medium Grid 3 Accent 4" w:semiHidden="0" w:uiPriority="69" w:unhideWhenUsed="0"/>
+    <w:lsdException w:name="Dark List Accent 4" w:semiHidden="0" w:uiPriority="70" w:unhideWhenUsed="0"/>
+    <w:lsdException w:name="Colorful Shading Accent 4" w:semiHidden="0" w:uiPriority="71" w:unhideWhenUsed="0"/>
+    <w:lsdException w:name="Colorful List Accent 4" w:semiHidden="0" w:uiPriority="72" w:unhideWhenUsed="0"/>
+    <w:lsdException w:name="Colorful Grid Accent 4" w:semiHidden="0" w:uiPriority="73" w:unhideWhenUsed="0"/>
+    <w:lsdException w:name="Light Shading Accent 5" w:semiHidden="0" w:uiPriority="60" w:unhideWhenUsed="0"/>
+    <w:lsdException w:name="Light List Accent 5" w:semiHidden="0" w:uiPriority="61" w:unhideWhenUsed="0"/>
+    <w:lsdException w:name="Light Grid Accent 5" w:semiHidden="0" w:uiPriority="62" w:unhideWhenUsed="0"/>
+    <w:lsdException w:name="Medium Shading 1 Accent 5" w:semiHidden="0" w:uiPriority="63" w:unhideWhenUsed="0"/>
+    <w:lsdException w:name="Medium Shading 2 Accent 5" w:semiHidden="0" w:uiPriority="64" w:unhideWhenUsed="0"/>
+    <w:lsdException w:name="Medium List 1 Accent 5" w:semiHidden="0" w:uiPriority="65" w:unhideWhenUsed="0"/>
+    <w:lsdException w:name="Medium List 2 Accent 5" w:semiHidden="0" w:uiPriority="66" w:unhideWhenUsed="0"/>
+    <w:lsdException w:name="Medium Grid 1 Accent 5" w:semiHidden="0" w:uiPriority="67" w:unhideWhenUsed="0"/>
+    <w:lsdException w:name="Medium Grid 2 Accent 5" w:semiHidden="0" w:uiPriority="68" w:unhideWhenUsed="0"/>
+    <w:lsdException w:name="Medium Grid 3 Accent 5" w:semiHidden="0" w:uiPriority="69" w:unhideWhenUsed="0"/>
+    <w:lsdException w:name="Dark List Accent 5" w:semiHidden="0" w:uiPriority="70" w:unhideWhenUsed="0"/>
+    <w:lsdException w:name="Colorful Shading Accent 5" w:semiHidden="0" w:uiPriority="71" w:unhideWhenUsed="0"/>
+    <w:lsdException w:name="Colorful List Accent 5" w:semiHidden="0" w:uiPriority="72" w:unhideWhenUsed="0"/>
+    <w:lsdException w:name="Colorful Grid Accent 5" w:semiHidden="0" w:uiPriority="73" w:unhideWhenUsed="0"/>
+    <w:lsdException w:name="Light Shading Accent 6" w:semiHidden="0" w:uiPriority="60" w:unhideWhenUsed="0"/>
+    <w:lsdException w:name="Light List Accent 6" w:semiHidden="0" w:uiPriority="61" w:unhideWhenUsed="0"/>
+    <w:lsdException w:name="Light Grid Accent 6" w:semiHidden="0" w:uiPriority="62" w:unhideWhenUsed="0"/>
+    <w:lsdException w:name="Medium Shading 1 Accent 6" w:semiHidden="0" w:uiPriority="63" w:unhideWhenUsed="0"/>
+    <w:lsdException w:name="Medium Shading 2 Accent 6" w:semiHidden="0" w:uiPriority="64" w:unhideWhenUsed="0"/>
+    <w:lsdException w:name="Medium List 1 Accent 6" w:semiHidden="0" w:uiPriority="65" w:unhideWhenUsed="0"/>
+    <w:lsdException w:name="Medium List 2 Accent 6" w:semiHidden="0" w:uiPriority="66" w:unhideWhenUsed="0"/>
+    <w:lsdException w:name="Medium Grid 1 Accent 6" w:semiHidden="0" w:uiPriority="67" w:unhideWhenUsed="0"/>
+    <w:lsdException w:name="Medium Grid 2 Accent 6" w:semiHidden="0" w:uiPriority="68" w:unhideWhenUsed="0"/>
+    <w:lsdException w:name="Medium Grid 3 Accent 6" w:semiHidden="0" w:uiPriority="69" w:unhideWhenUsed="0"/>
+    <w:lsdException w:name="Dark List Accent 6" w:semiHidden="0" w:uiPriority="70" w:unhideWhenUsed="0"/>
+    <w:lsdException w:name="Colorful Shading Accent 6" w:semiHidden="0" w:uiPriority="71" w:unhideWhenUsed="0"/>
+    <w:lsdException w:name="Colorful List Accent 6" w:semiHidden="0" w:uiPriority="72" w:unhideWhenUsed="0"/>
+    <w:lsdException w:name="Colorful Grid Accent 6" w:semiHidden="0" w:uiPriority="73" w:unhideWhenUsed="0"/>
+    <w:lsdException w:name="Subtle Emphasis" w:semiHidden="0" w:uiPriority="19" w:unhideWhenUsed="0" w:qFormat="1"/>
+    <w:lsdException w:name="Intense Emphasis" w:semiHidden="0" w:uiPriority="21" w:unhideWhenUsed="0" w:qFormat="1"/>
+    <w:lsdException w:name="Subtle Reference" w:semiHidden="0" w:uiPriority="31" w:unhideWhenUsed="0" w:qFormat="1"/>
+    <w:lsdException w:name="Intense Reference" w:semiHidden="0" w:uiPriority="32" w:unhideWhenUsed="0" w:qFormat="1"/>
+    <w:lsdException w:name="Book Title" w:semiHidden="0" w:uiPriority="33" w:unhideWhenUsed="0" w:qFormat="1"/>
+    <w:lsdException w:name="Bibliography" w:uiPriority="37"/>
+    <w:lsdException w:name="TOC Heading" w:uiPriority="39" w:qFormat="1"/>
+  </w:latentStyles>
+  <w:style w:type="paragraph" w:default="1" w:styleId="Normal">
+    <w:name w:val="Normal"/>
+    <w:qFormat/>
+  </w:style>
+  <w:style w:type="character" w:default="1" w:styleId="DefaultParagraphFont">
+    <w:name w:val="Default Paragraph Font"/>
+    <w:uiPriority w:val="1"/>
+    <w:semiHidden/>
+    <w:unhideWhenUsed/>
+  </w:style>
+  <w:style w:type="table" w:default="1" w:styleId="TableNormal">
+    <w:name w:val="Normal Table"/>
+    <w:uiPriority w:val="99"/>
+    <w:semiHidden/>
+    <w:unhideWhenUsed/>
+    <w:tblPr>
+      <w:tblInd w:w="0" w:type="dxa"/>
+      <w:tblCellMar>
+        <w:top w:w="0" w:type="dxa"/>
+        <w:left w:w="108" w:type="dxa"/>
+        <w:bottom w:w="0" w:type="dxa"/>
+        <w:right w:w="108" w:type="dxa"/>
+      </w:tblCellMar>
+    </w:tblPr>
+  </w:style>
+  <w:style w:type="numbering" w:default="1" w:styleId="NoList">
+    <w:name w:val="No List"/>
+    <w:uiPriority w:val="99"/>
+    <w:semiHidden/>
+    <w:unhideWhenUsed/>
   </w:style>
 </w:styles>
 </file>
@@ -2475,7 +2272,7 @@
 </file>
 
 <file path=customXml/itemProps1.xml><?xml version="1.0" encoding="utf-8"?>
-<ds:datastoreItem xmlns:ds="http://schemas.openxmlformats.org/officeDocument/2006/customXml" ds:itemID="{AA477769-9648-4BC7-A842-568426D66F3C}">
+<ds:datastoreItem xmlns:ds="http://schemas.openxmlformats.org/officeDocument/2006/customXml" ds:itemID="{73E9BA34-A027-496D-9358-E01E453A7CBB}">
   <ds:schemaRefs>
     <ds:schemaRef ds:uri="http://schemas.openxmlformats.org/officeDocument/2006/bibliography"/>
   </ds:schemaRefs>

--- a/MMD Study Forms/consent_form_mmd.docx
+++ b/MMD Study Forms/consent_form_mmd.docx
@@ -6,7 +6,7 @@
       <w:r>
         <w:rPr>
           <w:noProof/>
-          <w:lang w:val="en-US" w:eastAsia="ko-KR"/>
+          <w:lang w:val="en-CA" w:eastAsia="en-CA"/>
         </w:rPr>
         <w:drawing>
           <wp:anchor distT="0" distB="0" distL="114300" distR="114300" simplePos="0" relativeHeight="251658240" behindDoc="0" locked="0" layoutInCell="1" allowOverlap="1" wp14:anchorId="28DABDEF" wp14:editId="28DABDF0">
@@ -191,7 +191,6 @@
           <w:lang w:val="en-US"/>
         </w:rPr>
       </w:pPr>
-      <w:bookmarkStart w:id="0" w:name="_GoBack"/>
       <w:r>
         <w:rPr>
           <w:color w:val="000000" w:themeColor="text1"/>
@@ -200,7 +199,6 @@
         <w:t>Dereck Toker, PhD Candidate, Department of Computer Science, University of British Columbia, (604) 219 0331</w:t>
       </w:r>
     </w:p>
-    <w:bookmarkEnd w:id="0"/>
     <w:p>
       <w:pPr>
         <w:pStyle w:val="ListParagraph"/>
@@ -314,23 +312,7 @@
           <w:color w:val="000000" w:themeColor="text1"/>
           <w:lang w:val="en-US"/>
         </w:rPr>
-        <w:t xml:space="preserve">You will be asked to complete a set of tests designed to determined perceptual abilities and personality traits. You will then to be shown short documents (i.e., snippets) that have been extracted from longer real-world documents. Your task will be to inspect a snippet, then answer a few questions. The study will require you to carry out this task multiple times for several different snippets. All of your interactions with the testing software will be logged by the software, and you gaze patterns will be tracked and logged with a </w:t>
-      </w:r>
-      <w:proofErr w:type="spellStart"/>
-      <w:r>
-        <w:rPr>
-          <w:color w:val="000000" w:themeColor="text1"/>
-          <w:lang w:val="en-US"/>
-        </w:rPr>
-        <w:t>Tobii</w:t>
-      </w:r>
-      <w:proofErr w:type="spellEnd"/>
-      <w:r>
-        <w:rPr>
-          <w:color w:val="000000" w:themeColor="text1"/>
-          <w:lang w:val="en-US"/>
-        </w:rPr>
-        <w:t xml:space="preserve"> eye tracker. Your data will be used for research purpose only and won’t be divulgated or transferred to other organization.</w:t>
+        <w:t>You will be asked to complete a set of tests designed to determined perceptual abilities and personality traits. You will then to be shown short documents (i.e., snippets) that have been extracted from longer real-world documents. Your task will be to inspect a snippet, then answer a few questions. The study will require you to carry out this task multiple times for several different snippets. All of your interactions with the testing software will be logged by the software, and you gaze patterns will be tracked and logged with a Tobii eye tracker. Your data will be used for research purpose only and won’t be divulgated or transferred to other organization.</w:t>
       </w:r>
     </w:p>
     <w:p>
@@ -604,7 +586,16 @@
           <w:color w:val="000000" w:themeColor="text1"/>
           <w:lang w:val="en-US"/>
         </w:rPr>
-        <w:t xml:space="preserve">40 </w:t>
+        <w:t>30</w:t>
+      </w:r>
+      <w:bookmarkStart w:id="0" w:name="_GoBack"/>
+      <w:bookmarkEnd w:id="0"/>
+      <w:r>
+        <w:rPr>
+          <w:color w:val="000000" w:themeColor="text1"/>
+          <w:lang w:val="en-US"/>
+        </w:rPr>
+        <w:t xml:space="preserve"> </w:t>
       </w:r>
       <w:r>
         <w:rPr>
@@ -625,21 +616,21 @@
           <w:color w:val="000000" w:themeColor="text1"/>
           <w:lang w:val="en-US"/>
         </w:rPr>
-        <w:t>3</w:t>
-      </w:r>
-      <w:r>
-        <w:rPr>
-          <w:color w:val="000000" w:themeColor="text1"/>
-          <w:lang w:val="en-US"/>
-        </w:rPr>
-        <w:t>5</w:t>
-      </w:r>
-      <w:r>
-        <w:rPr>
-          <w:color w:val="000000" w:themeColor="text1"/>
-          <w:lang w:val="en-US"/>
-        </w:rPr>
-        <w:t xml:space="preserve"> for your participation.</w:t>
+        <w:t>40</w:t>
+      </w:r>
+      <w:r>
+        <w:rPr>
+          <w:color w:val="000000" w:themeColor="text1"/>
+          <w:lang w:val="en-US"/>
+        </w:rPr>
+        <w:t xml:space="preserve"> </w:t>
+      </w:r>
+      <w:r>
+        <w:rPr>
+          <w:color w:val="000000" w:themeColor="text1"/>
+          <w:lang w:val="en-US"/>
+        </w:rPr>
+        <w:t>for your participation.</w:t>
       </w:r>
     </w:p>
     <w:p>
@@ -2272,7 +2263,7 @@
 </file>
 
 <file path=customXml/itemProps1.xml><?xml version="1.0" encoding="utf-8"?>
-<ds:datastoreItem xmlns:ds="http://schemas.openxmlformats.org/officeDocument/2006/customXml" ds:itemID="{73E9BA34-A027-496D-9358-E01E453A7CBB}">
+<ds:datastoreItem xmlns:ds="http://schemas.openxmlformats.org/officeDocument/2006/customXml" ds:itemID="{0782FE45-1134-4F49-9DC4-2D5C550F2E61}">
   <ds:schemaRefs>
     <ds:schemaRef ds:uri="http://schemas.openxmlformats.org/officeDocument/2006/bibliography"/>
   </ds:schemaRefs>

--- a/MMD Study Forms/consent_form_mmd.docx
+++ b/MMD Study Forms/consent_form_mmd.docx
@@ -280,23 +280,7 @@
           <w:color w:val="000000" w:themeColor="text1"/>
           <w:lang w:val="en-US"/>
         </w:rPr>
-        <w:t xml:space="preserve">The purpose of this study is to investigate the potential of different visualizations methods to effectively convey information and how differences in a person’s abilities may affect how </w:t>
-      </w:r>
-      <w:proofErr w:type="gramStart"/>
-      <w:r>
-        <w:rPr>
-          <w:color w:val="000000" w:themeColor="text1"/>
-          <w:lang w:val="en-US"/>
-        </w:rPr>
-        <w:t>a visualization</w:t>
-      </w:r>
-      <w:proofErr w:type="gramEnd"/>
-      <w:r>
-        <w:rPr>
-          <w:color w:val="000000" w:themeColor="text1"/>
-          <w:lang w:val="en-US"/>
-        </w:rPr>
-        <w:t xml:space="preserve"> is perceived.</w:t>
+        <w:t>The purpose of this study is to investigate the potential of different visualizations methods to effectively convey information and how differences in a person’s abilities may affect how a visualization is perceived.</w:t>
       </w:r>
     </w:p>
     <w:p>
@@ -312,281 +296,14 @@
           <w:color w:val="000000" w:themeColor="text1"/>
           <w:lang w:val="en-US"/>
         </w:rPr>
-        <w:t>You will be asked to complete a set of tests designed to determined perceptual abilities and personality traits. You will then to be shown short documents (i.e., snippets) that have been extracted from longer real-world documents. Your task will be to inspect a snippet, then answer a few questions. The study will require you to carry out this task multiple times for several different snippets. All of your interactions with the testing software will be logged by the software, and you gaze patterns will be tracked and logged with a Tobii eye tracker. Your data will be used for research purpose only and won’t be divulgated or transferred to other organization.</w:t>
-      </w:r>
-    </w:p>
-    <w:p>
-      <w:pPr>
-        <w:jc w:val="both"/>
-        <w:rPr>
-          <w:color w:val="000000" w:themeColor="text1"/>
-          <w:lang w:val="en-US"/>
-        </w:rPr>
-      </w:pPr>
-      <w:r>
-        <w:rPr>
-          <w:color w:val="000000" w:themeColor="text1"/>
-          <w:lang w:val="en-US"/>
-        </w:rPr>
-        <w:t>This study wi</w:t>
-      </w:r>
-      <w:r>
-        <w:rPr>
-          <w:color w:val="000000" w:themeColor="text1"/>
-          <w:lang w:val="en-US"/>
-        </w:rPr>
-        <w:t xml:space="preserve">ll take a maximum of </w:t>
-      </w:r>
-      <w:r>
-        <w:rPr>
-          <w:color w:val="000000" w:themeColor="text1"/>
-          <w:lang w:val="en-US"/>
-        </w:rPr>
-        <w:t xml:space="preserve">70 </w:t>
-      </w:r>
-      <w:r>
-        <w:rPr>
-          <w:color w:val="000000" w:themeColor="text1"/>
-          <w:lang w:val="en-US"/>
-        </w:rPr>
-        <w:t xml:space="preserve">minutes, </w:t>
-      </w:r>
-      <w:r>
-        <w:rPr>
-          <w:color w:val="000000" w:themeColor="text1"/>
-          <w:lang w:val="en-US"/>
-        </w:rPr>
-        <w:t xml:space="preserve">plus </w:t>
-      </w:r>
-      <w:r>
-        <w:rPr>
-          <w:color w:val="000000" w:themeColor="text1"/>
-          <w:lang w:val="en-US"/>
-        </w:rPr>
-        <w:t>up to four</w:t>
-      </w:r>
-      <w:r>
-        <w:rPr>
-          <w:color w:val="000000" w:themeColor="text1"/>
-          <w:lang w:val="en-US"/>
-        </w:rPr>
-        <w:t xml:space="preserve"> tests done </w:t>
-      </w:r>
-      <w:r>
-        <w:rPr>
-          <w:color w:val="000000" w:themeColor="text1"/>
-          <w:lang w:val="en-US"/>
-        </w:rPr>
-        <w:t xml:space="preserve">at home </w:t>
-      </w:r>
-      <w:r>
-        <w:rPr>
-          <w:color w:val="000000" w:themeColor="text1"/>
-          <w:lang w:val="en-US"/>
-        </w:rPr>
-        <w:t xml:space="preserve">for </w:t>
-      </w:r>
-      <w:r>
-        <w:rPr>
-          <w:color w:val="000000" w:themeColor="text1"/>
-          <w:lang w:val="en-US"/>
-        </w:rPr>
-        <w:t>a maximum of</w:t>
-      </w:r>
-      <w:r>
-        <w:rPr>
-          <w:color w:val="000000" w:themeColor="text1"/>
-          <w:lang w:val="en-US"/>
-        </w:rPr>
-        <w:t xml:space="preserve"> </w:t>
-      </w:r>
-      <w:r>
-        <w:rPr>
-          <w:color w:val="000000" w:themeColor="text1"/>
-          <w:lang w:val="en-US"/>
-        </w:rPr>
-        <w:t xml:space="preserve">40 </w:t>
-      </w:r>
-      <w:r>
-        <w:rPr>
-          <w:color w:val="000000" w:themeColor="text1"/>
-          <w:lang w:val="en-US"/>
-        </w:rPr>
-        <w:t>minute</w:t>
-      </w:r>
-      <w:r>
-        <w:rPr>
-          <w:color w:val="000000" w:themeColor="text1"/>
-          <w:lang w:val="en-US"/>
-        </w:rPr>
-        <w:t>s</w:t>
-      </w:r>
-      <w:r>
-        <w:rPr>
-          <w:color w:val="000000" w:themeColor="text1"/>
-          <w:lang w:val="en-US"/>
-        </w:rPr>
-        <w:t>.</w:t>
-      </w:r>
-    </w:p>
-    <w:p>
-      <w:pPr>
-        <w:rPr>
-          <w:b/>
-          <w:lang w:val="en-US"/>
-        </w:rPr>
-      </w:pPr>
-      <w:r>
-        <w:rPr>
-          <w:b/>
-          <w:lang w:val="en-US"/>
-        </w:rPr>
-        <w:t>Restrictions on participation</w:t>
-      </w:r>
-    </w:p>
-    <w:p>
-      <w:pPr>
-        <w:jc w:val="both"/>
-        <w:rPr>
-          <w:lang w:val="en-US"/>
-        </w:rPr>
-      </w:pPr>
-      <w:r>
-        <w:rPr>
-          <w:lang w:val="en-US"/>
-        </w:rPr>
-        <w:t>All participants should have a self-reported normal visual acuity (at least 20/50 acuity with both eyes) and a self-reported normal (unassisted) hearing. They must be able to read English.</w:t>
-      </w:r>
-    </w:p>
-    <w:p>
-      <w:pPr>
-        <w:rPr>
-          <w:b/>
-          <w:lang w:val="en-US"/>
-        </w:rPr>
-      </w:pPr>
-      <w:r>
-        <w:rPr>
-          <w:b/>
-          <w:lang w:val="en-US"/>
-        </w:rPr>
-        <w:t>Confidenti</w:t>
-      </w:r>
-      <w:r>
-        <w:rPr>
-          <w:b/>
-          <w:lang w:val="en-US"/>
-        </w:rPr>
-        <w:t>ality</w:t>
-      </w:r>
-    </w:p>
-    <w:p>
-      <w:pPr>
-        <w:jc w:val="both"/>
-        <w:rPr>
-          <w:lang w:val="en-US"/>
-        </w:rPr>
-      </w:pPr>
-      <w:r>
-        <w:rPr>
-          <w:lang w:val="en-US"/>
-        </w:rPr>
-        <w:t xml:space="preserve">Your identity will be kept strictly confidential. All of your results will be kept completely anonymous. None of the forms will contain any information that would permit anyone to link the results with you. The test forms will be coded to protect your anonymity and will be stored in a secured laboratory room and/or a password-protected computer. </w:t>
-      </w:r>
-    </w:p>
-    <w:p>
-      <w:pPr>
-        <w:rPr>
-          <w:b/>
-          <w:lang w:val="en-US"/>
-        </w:rPr>
-      </w:pPr>
-    </w:p>
-    <w:p>
-      <w:pPr>
-        <w:rPr>
-          <w:b/>
-          <w:lang w:val="en-US"/>
-        </w:rPr>
-      </w:pPr>
-    </w:p>
-    <w:p>
-      <w:pPr>
-        <w:rPr>
-          <w:b/>
-          <w:lang w:val="en-US"/>
-        </w:rPr>
-      </w:pPr>
-      <w:r>
-        <w:rPr>
-          <w:b/>
-          <w:lang w:val="en-US"/>
-        </w:rPr>
-        <w:t>Remuneration/Compensation</w:t>
-      </w:r>
-    </w:p>
-    <w:p>
-      <w:pPr>
-        <w:jc w:val="both"/>
-        <w:rPr>
-          <w:color w:val="000000" w:themeColor="text1"/>
-          <w:lang w:val="en-US"/>
-        </w:rPr>
-      </w:pPr>
-      <w:r>
-        <w:rPr>
-          <w:lang w:val="en-US"/>
-        </w:rPr>
-        <w:t xml:space="preserve">The experiment </w:t>
-      </w:r>
-      <w:r>
-        <w:rPr>
-          <w:color w:val="000000" w:themeColor="text1"/>
-          <w:lang w:val="en-US"/>
-        </w:rPr>
-        <w:t xml:space="preserve">will take a maximum of </w:t>
-      </w:r>
-      <w:r>
-        <w:rPr>
-          <w:color w:val="000000" w:themeColor="text1"/>
-          <w:lang w:val="en-US"/>
-        </w:rPr>
-        <w:t xml:space="preserve">70 </w:t>
-      </w:r>
-      <w:r>
-        <w:rPr>
-          <w:color w:val="000000" w:themeColor="text1"/>
-          <w:lang w:val="en-US"/>
-        </w:rPr>
-        <w:t>minutes to c</w:t>
-      </w:r>
-      <w:r>
-        <w:rPr>
-          <w:color w:val="000000" w:themeColor="text1"/>
-          <w:lang w:val="en-US"/>
-        </w:rPr>
-        <w:t>omplete</w:t>
-      </w:r>
-      <w:r>
-        <w:rPr>
-          <w:color w:val="000000" w:themeColor="text1"/>
-          <w:lang w:val="en-US"/>
-        </w:rPr>
-        <w:t xml:space="preserve"> plus a maximum of</w:t>
-      </w:r>
-      <w:r>
-        <w:rPr>
-          <w:color w:val="000000" w:themeColor="text1"/>
-          <w:lang w:val="en-US"/>
-        </w:rPr>
-        <w:t xml:space="preserve"> </w:t>
-      </w:r>
-      <w:r>
-        <w:rPr>
-          <w:color w:val="000000" w:themeColor="text1"/>
-          <w:lang w:val="en-US"/>
-        </w:rPr>
-        <w:t>30</w:t>
+        <w:t xml:space="preserve">You will be asked to complete a set of tests designed to determined perceptual abilities and personality traits. You will then to be shown short documents (i.e., snippets) that have been extracted from longer real-world documents. Your task will be to inspect a snippet, then answer a few questions. The study will require you to carry out this task multiple times for several different snippets. All of your interactions with the testing software will be logged by the software, and you gaze patterns will be tracked and logged with a Tobii eye tracker. </w:t>
+      </w:r>
+      <w:r>
+        <w:rPr>
+          <w:color w:val="000000" w:themeColor="text1"/>
+          <w:lang w:val="en-US"/>
+        </w:rPr>
+        <w:t xml:space="preserve">Video and audio may also be recorded. </w:t>
       </w:r>
       <w:bookmarkStart w:id="0" w:name="_GoBack"/>
       <w:bookmarkEnd w:id="0"/>
@@ -595,6 +312,43 @@
           <w:color w:val="000000" w:themeColor="text1"/>
           <w:lang w:val="en-US"/>
         </w:rPr>
+        <w:t>Your data will be used for research purpose only and won’t be divulgated or transferred to other organization.</w:t>
+      </w:r>
+    </w:p>
+    <w:p>
+      <w:pPr>
+        <w:jc w:val="both"/>
+        <w:rPr>
+          <w:color w:val="000000" w:themeColor="text1"/>
+          <w:lang w:val="en-US"/>
+        </w:rPr>
+      </w:pPr>
+      <w:r>
+        <w:rPr>
+          <w:color w:val="000000" w:themeColor="text1"/>
+          <w:lang w:val="en-US"/>
+        </w:rPr>
+        <w:t>This study wi</w:t>
+      </w:r>
+      <w:r>
+        <w:rPr>
+          <w:color w:val="000000" w:themeColor="text1"/>
+          <w:lang w:val="en-US"/>
+        </w:rPr>
+        <w:t xml:space="preserve">ll take a maximum of </w:t>
+      </w:r>
+      <w:r>
+        <w:rPr>
+          <w:color w:val="000000" w:themeColor="text1"/>
+          <w:lang w:val="en-US"/>
+        </w:rPr>
+        <w:t>120</w:t>
+      </w:r>
+      <w:r>
+        <w:rPr>
+          <w:color w:val="000000" w:themeColor="text1"/>
+          <w:lang w:val="en-US"/>
+        </w:rPr>
         <w:t xml:space="preserve"> </w:t>
       </w:r>
       <w:r>
@@ -602,21 +356,202 @@
           <w:color w:val="000000" w:themeColor="text1"/>
           <w:lang w:val="en-US"/>
         </w:rPr>
-        <w:t>minutes online</w:t>
-      </w:r>
-      <w:r>
-        <w:rPr>
-          <w:color w:val="000000" w:themeColor="text1"/>
-          <w:lang w:val="en-US"/>
-        </w:rPr>
-        <w:t>, and you will receive $</w:t>
-      </w:r>
-      <w:r>
-        <w:rPr>
-          <w:color w:val="000000" w:themeColor="text1"/>
-          <w:lang w:val="en-US"/>
-        </w:rPr>
-        <w:t>40</w:t>
+        <w:t>minutes</w:t>
+      </w:r>
+      <w:r>
+        <w:rPr>
+          <w:color w:val="000000" w:themeColor="text1"/>
+          <w:lang w:val="en-US"/>
+        </w:rPr>
+        <w:t xml:space="preserve"> and requires</w:t>
+      </w:r>
+      <w:r>
+        <w:rPr>
+          <w:color w:val="000000" w:themeColor="text1"/>
+          <w:lang w:val="en-US"/>
+        </w:rPr>
+        <w:t xml:space="preserve"> </w:t>
+      </w:r>
+      <w:r>
+        <w:rPr>
+          <w:color w:val="000000" w:themeColor="text1"/>
+          <w:lang w:val="en-US"/>
+        </w:rPr>
+        <w:t>up to four</w:t>
+      </w:r>
+      <w:r>
+        <w:rPr>
+          <w:color w:val="000000" w:themeColor="text1"/>
+          <w:lang w:val="en-US"/>
+        </w:rPr>
+        <w:t xml:space="preserve"> tests done </w:t>
+      </w:r>
+      <w:r>
+        <w:rPr>
+          <w:color w:val="000000" w:themeColor="text1"/>
+          <w:lang w:val="en-US"/>
+        </w:rPr>
+        <w:t>at home</w:t>
+      </w:r>
+      <w:r>
+        <w:rPr>
+          <w:color w:val="000000" w:themeColor="text1"/>
+          <w:lang w:val="en-US"/>
+        </w:rPr>
+        <w:t>.</w:t>
+      </w:r>
+    </w:p>
+    <w:p>
+      <w:pPr>
+        <w:rPr>
+          <w:b/>
+          <w:lang w:val="en-US"/>
+        </w:rPr>
+      </w:pPr>
+      <w:r>
+        <w:rPr>
+          <w:b/>
+          <w:lang w:val="en-US"/>
+        </w:rPr>
+        <w:t>Restrictions on participation</w:t>
+      </w:r>
+    </w:p>
+    <w:p>
+      <w:pPr>
+        <w:jc w:val="both"/>
+        <w:rPr>
+          <w:lang w:val="en-US"/>
+        </w:rPr>
+      </w:pPr>
+      <w:r>
+        <w:rPr>
+          <w:lang w:val="en-US"/>
+        </w:rPr>
+        <w:t>All participants should have a self-reported normal visual acuity (at least 20/50 acuity with both eyes) and a self-reported normal (unassisted) hearing. They must be able to read English.</w:t>
+      </w:r>
+    </w:p>
+    <w:p>
+      <w:pPr>
+        <w:rPr>
+          <w:b/>
+          <w:lang w:val="en-US"/>
+        </w:rPr>
+      </w:pPr>
+      <w:r>
+        <w:rPr>
+          <w:b/>
+          <w:lang w:val="en-US"/>
+        </w:rPr>
+        <w:t>Confidenti</w:t>
+      </w:r>
+      <w:r>
+        <w:rPr>
+          <w:b/>
+          <w:lang w:val="en-US"/>
+        </w:rPr>
+        <w:t>ality</w:t>
+      </w:r>
+    </w:p>
+    <w:p>
+      <w:pPr>
+        <w:jc w:val="both"/>
+        <w:rPr>
+          <w:lang w:val="en-US"/>
+        </w:rPr>
+      </w:pPr>
+      <w:r>
+        <w:rPr>
+          <w:lang w:val="en-US"/>
+        </w:rPr>
+        <w:t xml:space="preserve">Your identity will be kept strictly confidential. All of your results will be kept completely anonymous. None of the forms will contain any information that would permit anyone to link the results with you. The test forms will be coded to protect your anonymity and will be stored in a secured laboratory room and/or a password-protected computer. </w:t>
+      </w:r>
+    </w:p>
+    <w:p>
+      <w:pPr>
+        <w:rPr>
+          <w:b/>
+          <w:lang w:val="en-US"/>
+        </w:rPr>
+      </w:pPr>
+    </w:p>
+    <w:p>
+      <w:pPr>
+        <w:rPr>
+          <w:b/>
+          <w:lang w:val="en-US"/>
+        </w:rPr>
+      </w:pPr>
+    </w:p>
+    <w:p>
+      <w:pPr>
+        <w:rPr>
+          <w:b/>
+          <w:lang w:val="en-US"/>
+        </w:rPr>
+      </w:pPr>
+      <w:r>
+        <w:rPr>
+          <w:b/>
+          <w:lang w:val="en-US"/>
+        </w:rPr>
+        <w:t>Remuneration/Compensation</w:t>
+      </w:r>
+    </w:p>
+    <w:p>
+      <w:pPr>
+        <w:jc w:val="both"/>
+        <w:rPr>
+          <w:color w:val="000000" w:themeColor="text1"/>
+          <w:lang w:val="en-US"/>
+        </w:rPr>
+      </w:pPr>
+      <w:r>
+        <w:rPr>
+          <w:lang w:val="en-US"/>
+        </w:rPr>
+        <w:t xml:space="preserve">The experiment </w:t>
+      </w:r>
+      <w:r>
+        <w:rPr>
+          <w:color w:val="000000" w:themeColor="text1"/>
+          <w:lang w:val="en-US"/>
+        </w:rPr>
+        <w:t xml:space="preserve">will take a maximum of </w:t>
+      </w:r>
+      <w:r>
+        <w:rPr>
+          <w:color w:val="000000" w:themeColor="text1"/>
+          <w:lang w:val="en-US"/>
+        </w:rPr>
+        <w:t>120</w:t>
+      </w:r>
+      <w:r>
+        <w:rPr>
+          <w:color w:val="000000" w:themeColor="text1"/>
+          <w:lang w:val="en-US"/>
+        </w:rPr>
+        <w:t xml:space="preserve"> </w:t>
+      </w:r>
+      <w:r>
+        <w:rPr>
+          <w:color w:val="000000" w:themeColor="text1"/>
+          <w:lang w:val="en-US"/>
+        </w:rPr>
+        <w:t xml:space="preserve">minutes to </w:t>
+      </w:r>
+      <w:r>
+        <w:rPr>
+          <w:color w:val="000000" w:themeColor="text1"/>
+          <w:lang w:val="en-US"/>
+        </w:rPr>
+        <w:t>and you will receive $</w:t>
+      </w:r>
+      <w:r>
+        <w:rPr>
+          <w:color w:val="000000" w:themeColor="text1"/>
+          <w:lang w:val="en-US"/>
+        </w:rPr>
+        <w:t>50</w:t>
       </w:r>
       <w:r>
         <w:rPr>
@@ -2263,7 +2198,7 @@
 </file>
 
 <file path=customXml/itemProps1.xml><?xml version="1.0" encoding="utf-8"?>
-<ds:datastoreItem xmlns:ds="http://schemas.openxmlformats.org/officeDocument/2006/customXml" ds:itemID="{0782FE45-1134-4F49-9DC4-2D5C550F2E61}">
+<ds:datastoreItem xmlns:ds="http://schemas.openxmlformats.org/officeDocument/2006/customXml" ds:itemID="{9D11A9CA-C5E4-4E7F-81E5-8AADF71DD69C}">
   <ds:schemaRefs>
     <ds:schemaRef ds:uri="http://schemas.openxmlformats.org/officeDocument/2006/bibliography"/>
   </ds:schemaRefs>

--- a/MMD Study Forms/consent_form_mmd.docx
+++ b/MMD Study Forms/consent_form_mmd.docx
@@ -6,7 +6,7 @@
       <w:r>
         <w:rPr>
           <w:noProof/>
-          <w:lang w:val="en-CA" w:eastAsia="en-CA"/>
+          <w:lang w:val="en-US" w:eastAsia="ko-KR"/>
         </w:rPr>
         <w:drawing>
           <wp:anchor distT="0" distB="0" distL="114300" distR="114300" simplePos="0" relativeHeight="251658240" behindDoc="0" locked="0" layoutInCell="1" allowOverlap="1" wp14:anchorId="28DABDEF" wp14:editId="28DABDF0">
@@ -218,7 +218,23 @@
           <w:color w:val="000000" w:themeColor="text1"/>
           <w:lang w:val="en-US"/>
         </w:rPr>
-        <w:t>Dr. Cristina Conati, Associate Professor, Department of Computer Science, University of British Columbia, (604) 822 4632</w:t>
+        <w:t xml:space="preserve">Dr. Cristina </w:t>
+      </w:r>
+      <w:proofErr w:type="spellStart"/>
+      <w:r>
+        <w:rPr>
+          <w:color w:val="000000" w:themeColor="text1"/>
+          <w:lang w:val="en-US"/>
+        </w:rPr>
+        <w:t>Conati</w:t>
+      </w:r>
+      <w:proofErr w:type="spellEnd"/>
+      <w:r>
+        <w:rPr>
+          <w:color w:val="000000" w:themeColor="text1"/>
+          <w:lang w:val="en-US"/>
+        </w:rPr>
+        <w:t>, Associate Professor, Department of Computer Science, University of British Columbia, (604) 822 4632</w:t>
       </w:r>
     </w:p>
     <w:p>
@@ -280,7 +296,23 @@
           <w:color w:val="000000" w:themeColor="text1"/>
           <w:lang w:val="en-US"/>
         </w:rPr>
-        <w:t>The purpose of this study is to investigate the potential of different visualizations methods to effectively convey information and how differences in a person’s abilities may affect how a visualization is perceived.</w:t>
+        <w:t xml:space="preserve">The purpose of this study is to investigate the potential of different visualizations methods to effectively convey information and how differences in a person’s abilities may affect how </w:t>
+      </w:r>
+      <w:proofErr w:type="gramStart"/>
+      <w:r>
+        <w:rPr>
+          <w:color w:val="000000" w:themeColor="text1"/>
+          <w:lang w:val="en-US"/>
+        </w:rPr>
+        <w:t>a visualization</w:t>
+      </w:r>
+      <w:proofErr w:type="gramEnd"/>
+      <w:r>
+        <w:rPr>
+          <w:color w:val="000000" w:themeColor="text1"/>
+          <w:lang w:val="en-US"/>
+        </w:rPr>
+        <w:t xml:space="preserve"> is perceived.</w:t>
       </w:r>
     </w:p>
     <w:p>
@@ -296,7 +328,23 @@
           <w:color w:val="000000" w:themeColor="text1"/>
           <w:lang w:val="en-US"/>
         </w:rPr>
-        <w:t xml:space="preserve">You will be asked to complete a set of tests designed to determined perceptual abilities and personality traits. You will then to be shown short documents (i.e., snippets) that have been extracted from longer real-world documents. Your task will be to inspect a snippet, then answer a few questions. The study will require you to carry out this task multiple times for several different snippets. All of your interactions with the testing software will be logged by the software, and you gaze patterns will be tracked and logged with a Tobii eye tracker. </w:t>
+        <w:t xml:space="preserve">You will be asked to complete a set of tests designed to determined perceptual abilities and personality traits. You will then to be shown short documents (i.e., snippets) that have been extracted from longer real-world documents. Your task will be to inspect a snippet, then answer a few questions. The study will require you to carry out this task multiple times for several different snippets. All of your interactions with the testing software will be logged by the software, and you gaze patterns will be tracked and logged with a </w:t>
+      </w:r>
+      <w:proofErr w:type="spellStart"/>
+      <w:r>
+        <w:rPr>
+          <w:color w:val="000000" w:themeColor="text1"/>
+          <w:lang w:val="en-US"/>
+        </w:rPr>
+        <w:t>Tobii</w:t>
+      </w:r>
+      <w:proofErr w:type="spellEnd"/>
+      <w:r>
+        <w:rPr>
+          <w:color w:val="000000" w:themeColor="text1"/>
+          <w:lang w:val="en-US"/>
+        </w:rPr>
+        <w:t xml:space="preserve"> eye tracker. </w:t>
       </w:r>
       <w:r>
         <w:rPr>
@@ -304,130 +352,164 @@
           <w:lang w:val="en-US"/>
         </w:rPr>
         <w:t xml:space="preserve">Video and audio may also be recorded. </w:t>
+      </w:r>
+      <w:r>
+        <w:rPr>
+          <w:color w:val="000000" w:themeColor="text1"/>
+          <w:lang w:val="en-US"/>
+        </w:rPr>
+        <w:t>Your data will be used for research purpose</w:t>
+      </w:r>
+      <w:r>
+        <w:rPr>
+          <w:color w:val="000000" w:themeColor="text1"/>
+          <w:lang w:val="en-US"/>
+        </w:rPr>
+        <w:t>s</w:t>
+      </w:r>
+      <w:r>
+        <w:rPr>
+          <w:color w:val="000000" w:themeColor="text1"/>
+          <w:lang w:val="en-US"/>
+        </w:rPr>
+        <w:t xml:space="preserve"> only and won’t be divulgated or transferred to </w:t>
+      </w:r>
+      <w:r>
+        <w:rPr>
+          <w:color w:val="000000" w:themeColor="text1"/>
+          <w:lang w:val="en-US"/>
+        </w:rPr>
+        <w:t xml:space="preserve">any </w:t>
+      </w:r>
+      <w:r>
+        <w:rPr>
+          <w:color w:val="000000" w:themeColor="text1"/>
+          <w:lang w:val="en-US"/>
+        </w:rPr>
+        <w:t>other organization.</w:t>
+      </w:r>
+    </w:p>
+    <w:p>
+      <w:pPr>
+        <w:jc w:val="both"/>
+        <w:rPr>
+          <w:color w:val="000000" w:themeColor="text1"/>
+          <w:lang w:val="en-US"/>
+        </w:rPr>
+      </w:pPr>
+      <w:r>
+        <w:rPr>
+          <w:color w:val="000000" w:themeColor="text1"/>
+          <w:lang w:val="en-US"/>
+        </w:rPr>
+        <w:t>This study wi</w:t>
+      </w:r>
+      <w:r>
+        <w:rPr>
+          <w:color w:val="000000" w:themeColor="text1"/>
+          <w:lang w:val="en-US"/>
+        </w:rPr>
+        <w:t xml:space="preserve">ll take a maximum of </w:t>
+      </w:r>
+      <w:r>
+        <w:rPr>
+          <w:color w:val="000000" w:themeColor="text1"/>
+          <w:lang w:val="en-US"/>
+        </w:rPr>
+        <w:t>120</w:t>
+      </w:r>
+      <w:r>
+        <w:rPr>
+          <w:color w:val="000000" w:themeColor="text1"/>
+          <w:lang w:val="en-US"/>
+        </w:rPr>
+        <w:t xml:space="preserve"> </w:t>
+      </w:r>
+      <w:r>
+        <w:rPr>
+          <w:color w:val="000000" w:themeColor="text1"/>
+          <w:lang w:val="en-US"/>
+        </w:rPr>
+        <w:t>minutes</w:t>
+      </w:r>
+      <w:r>
+        <w:rPr>
+          <w:color w:val="000000" w:themeColor="text1"/>
+          <w:lang w:val="en-US"/>
+        </w:rPr>
+        <w:t xml:space="preserve"> and requires</w:t>
+      </w:r>
+      <w:r>
+        <w:rPr>
+          <w:color w:val="000000" w:themeColor="text1"/>
+          <w:lang w:val="en-US"/>
+        </w:rPr>
+        <w:t xml:space="preserve"> </w:t>
+      </w:r>
+      <w:r>
+        <w:rPr>
+          <w:color w:val="000000" w:themeColor="text1"/>
+          <w:lang w:val="en-US"/>
+        </w:rPr>
+        <w:t>up to four</w:t>
+      </w:r>
+      <w:r>
+        <w:rPr>
+          <w:color w:val="000000" w:themeColor="text1"/>
+          <w:lang w:val="en-US"/>
+        </w:rPr>
+        <w:t xml:space="preserve"> tests done </w:t>
+      </w:r>
+      <w:r>
+        <w:rPr>
+          <w:color w:val="000000" w:themeColor="text1"/>
+          <w:lang w:val="en-US"/>
+        </w:rPr>
+        <w:t>at home</w:t>
+      </w:r>
+      <w:r>
+        <w:rPr>
+          <w:color w:val="000000" w:themeColor="text1"/>
+          <w:lang w:val="en-US"/>
+        </w:rPr>
+        <w:t>.</w:t>
+      </w:r>
+    </w:p>
+    <w:p>
+      <w:pPr>
+        <w:rPr>
+          <w:b/>
+          <w:lang w:val="en-US"/>
+        </w:rPr>
+      </w:pPr>
+      <w:r>
+        <w:rPr>
+          <w:b/>
+          <w:lang w:val="en-US"/>
+        </w:rPr>
+        <w:t>Restrictions on participation</w:t>
+      </w:r>
+    </w:p>
+    <w:p>
+      <w:pPr>
+        <w:jc w:val="both"/>
+        <w:rPr>
+          <w:lang w:val="en-US"/>
+        </w:rPr>
+      </w:pPr>
+      <w:r>
+        <w:rPr>
+          <w:lang w:val="en-US"/>
+        </w:rPr>
+        <w:t>All participants should have a self-reported normal visual acuity (</w:t>
       </w:r>
       <w:bookmarkStart w:id="0" w:name="_GoBack"/>
       <w:bookmarkEnd w:id="0"/>
       <w:r>
         <w:rPr>
-          <w:color w:val="000000" w:themeColor="text1"/>
-          <w:lang w:val="en-US"/>
-        </w:rPr>
-        <w:t>Your data will be used for research purpose only and won’t be divulgated or transferred to other organization.</w:t>
-      </w:r>
-    </w:p>
-    <w:p>
-      <w:pPr>
-        <w:jc w:val="both"/>
-        <w:rPr>
-          <w:color w:val="000000" w:themeColor="text1"/>
-          <w:lang w:val="en-US"/>
-        </w:rPr>
-      </w:pPr>
-      <w:r>
-        <w:rPr>
-          <w:color w:val="000000" w:themeColor="text1"/>
-          <w:lang w:val="en-US"/>
-        </w:rPr>
-        <w:t>This study wi</w:t>
-      </w:r>
-      <w:r>
-        <w:rPr>
-          <w:color w:val="000000" w:themeColor="text1"/>
-          <w:lang w:val="en-US"/>
-        </w:rPr>
-        <w:t xml:space="preserve">ll take a maximum of </w:t>
-      </w:r>
-      <w:r>
-        <w:rPr>
-          <w:color w:val="000000" w:themeColor="text1"/>
-          <w:lang w:val="en-US"/>
-        </w:rPr>
-        <w:t>120</w:t>
-      </w:r>
-      <w:r>
-        <w:rPr>
-          <w:color w:val="000000" w:themeColor="text1"/>
-          <w:lang w:val="en-US"/>
-        </w:rPr>
-        <w:t xml:space="preserve"> </w:t>
-      </w:r>
-      <w:r>
-        <w:rPr>
-          <w:color w:val="000000" w:themeColor="text1"/>
-          <w:lang w:val="en-US"/>
-        </w:rPr>
-        <w:t>minutes</w:t>
-      </w:r>
-      <w:r>
-        <w:rPr>
-          <w:color w:val="000000" w:themeColor="text1"/>
-          <w:lang w:val="en-US"/>
-        </w:rPr>
-        <w:t xml:space="preserve"> and requires</w:t>
-      </w:r>
-      <w:r>
-        <w:rPr>
-          <w:color w:val="000000" w:themeColor="text1"/>
-          <w:lang w:val="en-US"/>
-        </w:rPr>
-        <w:t xml:space="preserve"> </w:t>
-      </w:r>
-      <w:r>
-        <w:rPr>
-          <w:color w:val="000000" w:themeColor="text1"/>
-          <w:lang w:val="en-US"/>
-        </w:rPr>
-        <w:t>up to four</w:t>
-      </w:r>
-      <w:r>
-        <w:rPr>
-          <w:color w:val="000000" w:themeColor="text1"/>
-          <w:lang w:val="en-US"/>
-        </w:rPr>
-        <w:t xml:space="preserve"> tests done </w:t>
-      </w:r>
-      <w:r>
-        <w:rPr>
-          <w:color w:val="000000" w:themeColor="text1"/>
-          <w:lang w:val="en-US"/>
-        </w:rPr>
-        <w:t>at home</w:t>
-      </w:r>
-      <w:r>
-        <w:rPr>
-          <w:color w:val="000000" w:themeColor="text1"/>
-          <w:lang w:val="en-US"/>
-        </w:rPr>
-        <w:t>.</w:t>
-      </w:r>
-    </w:p>
-    <w:p>
-      <w:pPr>
-        <w:rPr>
-          <w:b/>
-          <w:lang w:val="en-US"/>
-        </w:rPr>
-      </w:pPr>
-      <w:r>
-        <w:rPr>
-          <w:b/>
-          <w:lang w:val="en-US"/>
-        </w:rPr>
-        <w:t>Restrictions on participation</w:t>
-      </w:r>
-    </w:p>
-    <w:p>
-      <w:pPr>
-        <w:jc w:val="both"/>
-        <w:rPr>
-          <w:lang w:val="en-US"/>
-        </w:rPr>
-      </w:pPr>
-      <w:r>
-        <w:rPr>
-          <w:lang w:val="en-US"/>
-        </w:rPr>
-        <w:t>All participants should have a self-reported normal visual acuity (at least 20/50 acuity with both eyes) and a self-reported normal (unassisted) hearing. They must be able to read English.</w:t>
+          <w:lang w:val="en-US"/>
+        </w:rPr>
+        <w:t>at least 20/50 acuity with both eyes) and a self-reported normal (unassisted) hearing. They must be able to read English.</w:t>
       </w:r>
     </w:p>
     <w:p>
@@ -654,7 +736,21 @@
         <w:rPr>
           <w:lang w:val="en-US"/>
         </w:rPr>
-        <w:t>tina Conati.</w:t>
+        <w:t xml:space="preserve">tina </w:t>
+      </w:r>
+      <w:proofErr w:type="spellStart"/>
+      <w:r>
+        <w:rPr>
+          <w:lang w:val="en-US"/>
+        </w:rPr>
+        <w:t>Conati</w:t>
+      </w:r>
+      <w:proofErr w:type="spellEnd"/>
+      <w:r>
+        <w:rPr>
+          <w:lang w:val="en-US"/>
+        </w:rPr>
+        <w:t>.</w:t>
       </w:r>
     </w:p>
     <w:p>
@@ -2198,7 +2294,7 @@
 </file>
 
 <file path=customXml/itemProps1.xml><?xml version="1.0" encoding="utf-8"?>
-<ds:datastoreItem xmlns:ds="http://schemas.openxmlformats.org/officeDocument/2006/customXml" ds:itemID="{9D11A9CA-C5E4-4E7F-81E5-8AADF71DD69C}">
+<ds:datastoreItem xmlns:ds="http://schemas.openxmlformats.org/officeDocument/2006/customXml" ds:itemID="{0637A7F2-03DD-4B84-80D3-7E9D783395CA}">
   <ds:schemaRefs>
     <ds:schemaRef ds:uri="http://schemas.openxmlformats.org/officeDocument/2006/bibliography"/>
   </ds:schemaRefs>
